--- a/1.9 Prototype toelichting volgordelijkheid/prototypes volgorde.docx
+++ b/1.9 Prototype toelichting volgordelijkheid/prototypes volgorde.docx
@@ -1,6 +1,6 @@
 
 <file path=word/document.xml><?xml version="1.0" encoding="utf-8"?>
-<w:document xmlns:wpc="http://schemas.microsoft.com/office/word/2010/wordprocessingCanvas" xmlns:cx="http://schemas.microsoft.com/office/drawing/2014/chartex" xmlns:cx1="http://schemas.microsoft.com/office/drawing/2015/9/8/chartex" xmlns:cx2="http://schemas.microsoft.com/office/drawing/2015/10/21/chartex" xmlns:cx3="http://schemas.microsoft.com/office/drawing/2016/5/9/chartex" xmlns:cx4="http://schemas.microsoft.com/office/drawing/2016/5/10/chartex" xmlns:cx5="http://schemas.microsoft.com/office/drawing/2016/5/11/chartex" xmlns:mc="http://schemas.openxmlformats.org/markup-compatibility/2006" xmlns:o="urn:schemas-microsoft-com:office:office" xmlns:r="http://schemas.openxmlformats.org/officeDocument/2006/relationships" xmlns:m="http://schemas.openxmlformats.org/officeDocument/2006/math" xmlns:v="urn:schemas-microsoft-com:vml" xmlns:wp14="http://schemas.microsoft.com/office/word/2010/wordprocessingDrawing" xmlns:wp="http://schemas.openxmlformats.org/drawingml/2006/wordprocessingDrawing" xmlns:w10="urn:schemas-microsoft-com:office:word" xmlns:w="http://schemas.openxmlformats.org/wordprocessingml/2006/main" xmlns:w14="http://schemas.microsoft.com/office/word/2010/wordml" xmlns:w15="http://schemas.microsoft.com/office/word/2012/wordml" xmlns:w16se="http://schemas.microsoft.com/office/word/2015/wordml/symex" xmlns:wpg="http://schemas.microsoft.com/office/word/2010/wordprocessingGroup" xmlns:wpi="http://schemas.microsoft.com/office/word/2010/wordprocessingInk" xmlns:wne="http://schemas.microsoft.com/office/word/2006/wordml" xmlns:wps="http://schemas.microsoft.com/office/word/2010/wordprocessingShape" mc:Ignorable="w14 w15 w16se wp14">
+<w:document xmlns:wpc="http://schemas.microsoft.com/office/word/2010/wordprocessingCanvas" xmlns:mc="http://schemas.openxmlformats.org/markup-compatibility/2006" xmlns:o="urn:schemas-microsoft-com:office:office" xmlns:r="http://schemas.openxmlformats.org/officeDocument/2006/relationships" xmlns:m="http://schemas.openxmlformats.org/officeDocument/2006/math" xmlns:v="urn:schemas-microsoft-com:vml" xmlns:wp14="http://schemas.microsoft.com/office/word/2010/wordprocessingDrawing" xmlns:wp="http://schemas.openxmlformats.org/drawingml/2006/wordprocessingDrawing" xmlns:w10="urn:schemas-microsoft-com:office:word" xmlns:w="http://schemas.openxmlformats.org/wordprocessingml/2006/main" xmlns:w14="http://schemas.microsoft.com/office/word/2010/wordml" xmlns:w15="http://schemas.microsoft.com/office/word/2012/wordml" xmlns:wpg="http://schemas.microsoft.com/office/word/2010/wordprocessingGroup" xmlns:wpi="http://schemas.microsoft.com/office/word/2010/wordprocessingInk" xmlns:wne="http://schemas.microsoft.com/office/word/2006/wordml" xmlns:wps="http://schemas.microsoft.com/office/word/2010/wordprocessingShape" mc:Ignorable="w14 w15 wp14">
   <w:body>
     <w:sdt>
       <w:sdtPr>
@@ -335,7 +335,7 @@
                 <w:pict>
                   <v:group id="Groep 125" o:spid="_x0000_s1026" style="position:absolute;margin-left:0;margin-top:0;width:540pt;height:556.55pt;z-index:-251657216;mso-width-percent:1154;mso-height-percent:670;mso-top-percent:45;mso-position-horizontal:center;mso-position-horizontal-relative:margin;mso-position-vertical-relative:page;mso-width-percent:1154;mso-height-percent:670;mso-top-percent:45;mso-width-relative:margin" coordsize="55613,54044" o:gfxdata="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">
                     <o:lock v:ext="edit" aspectratio="t"/>
-                    <v:shape id="Vrije vorm 10" o:spid="_x0000_s1027" style="position:absolute;width:55575;height:54044;visibility:visible;mso-wrap-style:square;v-text-anchor:bottom" coordsize="720,700" o:spt="100" o:gfxdata="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" adj="-11796480,,5400" path="m,c,644,,644,,644v23,6,62,14,113,21c250,685,476,700,720,644v,-27,,-27,,-27c720,,720,,720,,,,,,,e" fillcolor="#4d5f78 [2994]" stroked="f">
+                    <v:shape id="Vrije vorm 10" o:spid="_x0000_s1027" style="position:absolute;width:55575;height:54044;visibility:visible;mso-wrap-style:square;v-text-anchor:bottom" coordsize="720,700" o:spt="100" o:gfxdata="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" adj="-11796480,,5400" path="m,c,644,,644,,644v23,6,62,14,113,21c250,685,476,700,720,644v,-27,,-27,,-27c720,,720,,720,,,,,,,e" fillcolor="#4d5f78 [2994]" stroked="f">
                       <v:fill color2="#2a3442 [2018]" rotate="t" colors="0 #5d6d85;.5 #485972;1 #334258" focus="100%" type="gradient">
                         <o:fill v:ext="view" type="gradientUnscaled"/>
                       </v:fill>
@@ -372,7 +372,7 @@
                         </w:txbxContent>
                       </v:textbox>
                     </v:shape>
-                    <v:shape id="Vrije vorm 11" o:spid="_x0000_s1028" style="position:absolute;left:8763;top:47697;width:46850;height:5099;visibility:visible;mso-wrap-style:square;v-text-anchor:bottom" coordsize="607,66" o:gfxdata="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" path="m607,c450,44,300,57,176,57,109,57,49,53,,48,66,58,152,66,251,66,358,66,480,56,607,27,607,,607,,607,e" fillcolor="white [3212]" stroked="f">
+                    <v:shape id="Vrije vorm 11" o:spid="_x0000_s1028" style="position:absolute;left:8763;top:47697;width:46850;height:5099;visibility:visible;mso-wrap-style:square;v-text-anchor:bottom" coordsize="607,66" o:gfxdata="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" path="m607,c450,44,300,57,176,57,109,57,49,53,,48,66,58,152,66,251,66,358,66,480,56,607,27,607,,607,,607,e" fillcolor="white [3212]" stroked="f">
                       <v:fill opacity="19789f"/>
                       <v:path arrowok="t" o:connecttype="custom" o:connectlocs="4685030,0;1358427,440373;0,370840;1937302,509905;4685030,208598;4685030,0" o:connectangles="0,0,0,0,0,0"/>
                     </v:shape>
@@ -2036,25 +2036,7 @@
           <w:szCs w:val="24"/>
         </w:rPr>
         <w:tab/>
-        <w:t>: …………………………………………</w:t>
-      </w:r>
-      <w:proofErr w:type="gramStart"/>
-      <w:r>
-        <w:rPr>
-          <w:rFonts w:ascii="Arial" w:hAnsi="Arial" w:cs="Arial"/>
-          <w:sz w:val="24"/>
-          <w:szCs w:val="24"/>
-        </w:rPr>
-        <w:t>…….</w:t>
-      </w:r>
-      <w:proofErr w:type="gramEnd"/>
-      <w:r>
-        <w:rPr>
-          <w:rFonts w:ascii="Arial" w:hAnsi="Arial" w:cs="Arial"/>
-          <w:sz w:val="24"/>
-          <w:szCs w:val="24"/>
-        </w:rPr>
-        <w:t>.</w:t>
+        <w:t>: ………………………………………………..</w:t>
       </w:r>
     </w:p>
     <w:p>
@@ -2286,253 +2268,164 @@
           <w:sz w:val="24"/>
           <w:szCs w:val="24"/>
         </w:rPr>
-        <w:t xml:space="preserve">Naam </w:t>
-      </w:r>
-      <w:r>
-        <w:rPr>
-          <w:rFonts w:ascii="Arial" w:hAnsi="Arial" w:cs="Arial"/>
-          <w:sz w:val="24"/>
-          <w:szCs w:val="24"/>
-        </w:rPr>
-        <w:t>opdrachtgever</w:t>
-      </w:r>
-      <w:r>
-        <w:rPr>
-          <w:rFonts w:ascii="Arial" w:hAnsi="Arial" w:cs="Arial"/>
-          <w:sz w:val="24"/>
-          <w:szCs w:val="24"/>
-        </w:rPr>
-        <w:tab/>
-      </w:r>
-      <w:r>
-        <w:rPr>
-          <w:rFonts w:ascii="Arial" w:hAnsi="Arial" w:cs="Arial"/>
-          <w:sz w:val="24"/>
-          <w:szCs w:val="24"/>
-        </w:rPr>
-        <w:tab/>
-      </w:r>
-      <w:r>
-        <w:rPr>
-          <w:rFonts w:ascii="Arial" w:hAnsi="Arial" w:cs="Arial"/>
-          <w:sz w:val="24"/>
-          <w:szCs w:val="24"/>
-        </w:rPr>
-        <w:tab/>
-      </w:r>
-      <w:r>
-        <w:rPr>
-          <w:rFonts w:ascii="Arial" w:hAnsi="Arial" w:cs="Arial"/>
-          <w:sz w:val="24"/>
-          <w:szCs w:val="24"/>
-        </w:rPr>
-        <w:t>: Marlies Aarts</w:t>
-      </w:r>
-      <w:r>
-        <w:rPr>
-          <w:rFonts w:ascii="Arial" w:hAnsi="Arial" w:cs="Arial"/>
-          <w:sz w:val="24"/>
-          <w:szCs w:val="24"/>
-        </w:rPr>
-        <w:t xml:space="preserve"> </w:t>
-      </w:r>
-    </w:p>
-    <w:p>
-      <w:pPr>
-        <w:pStyle w:val="Geenafstand"/>
-        <w:rPr>
-          <w:rFonts w:ascii="Arial" w:hAnsi="Arial" w:cs="Arial"/>
-          <w:sz w:val="24"/>
-          <w:szCs w:val="24"/>
-        </w:rPr>
-      </w:pPr>
-    </w:p>
-    <w:p>
-      <w:pPr>
-        <w:pStyle w:val="Geenafstand"/>
-        <w:rPr>
-          <w:rFonts w:ascii="Arial" w:hAnsi="Arial" w:cs="Arial"/>
-          <w:sz w:val="24"/>
-          <w:szCs w:val="24"/>
-        </w:rPr>
-      </w:pPr>
-    </w:p>
-    <w:p>
-      <w:pPr>
-        <w:pStyle w:val="Geenafstand"/>
-        <w:rPr>
-          <w:rFonts w:ascii="Arial" w:hAnsi="Arial" w:cs="Arial"/>
-          <w:b/>
-          <w:sz w:val="24"/>
-          <w:szCs w:val="24"/>
-        </w:rPr>
-      </w:pPr>
-      <w:r>
-        <w:rPr>
-          <w:rFonts w:ascii="Arial" w:hAnsi="Arial" w:cs="Arial"/>
-          <w:sz w:val="24"/>
-          <w:szCs w:val="24"/>
-        </w:rPr>
-        <w:t xml:space="preserve">Handtekening </w:t>
-      </w:r>
-      <w:r>
-        <w:rPr>
-          <w:rFonts w:ascii="Arial" w:hAnsi="Arial" w:cs="Arial"/>
-          <w:sz w:val="24"/>
-          <w:szCs w:val="24"/>
-        </w:rPr>
-        <w:t>opdrachtgever</w:t>
-      </w:r>
-      <w:r>
-        <w:rPr>
-          <w:rFonts w:ascii="Arial" w:hAnsi="Arial" w:cs="Arial"/>
-          <w:sz w:val="24"/>
-          <w:szCs w:val="24"/>
-        </w:rPr>
-        <w:tab/>
-      </w:r>
-      <w:r>
-        <w:rPr>
-          <w:rFonts w:ascii="Arial" w:hAnsi="Arial" w:cs="Arial"/>
-          <w:sz w:val="24"/>
-          <w:szCs w:val="24"/>
-        </w:rPr>
-        <w:tab/>
-        <w:t>: …………………………………………</w:t>
-      </w:r>
-      <w:proofErr w:type="gramStart"/>
-      <w:r>
-        <w:rPr>
-          <w:rFonts w:ascii="Arial" w:hAnsi="Arial" w:cs="Arial"/>
-          <w:sz w:val="24"/>
-          <w:szCs w:val="24"/>
-        </w:rPr>
-        <w:t>…….</w:t>
-      </w:r>
-      <w:proofErr w:type="gramEnd"/>
-      <w:r>
-        <w:rPr>
-          <w:rFonts w:ascii="Arial" w:hAnsi="Arial" w:cs="Arial"/>
-          <w:sz w:val="24"/>
-          <w:szCs w:val="24"/>
-        </w:rPr>
-        <w:t>.</w:t>
-      </w:r>
-    </w:p>
-    <w:p>
-      <w:pPr>
-        <w:pStyle w:val="Geenafstand"/>
-        <w:rPr>
-          <w:rFonts w:ascii="Arial" w:hAnsi="Arial" w:cs="Arial"/>
-          <w:sz w:val="24"/>
-          <w:szCs w:val="24"/>
-        </w:rPr>
-      </w:pPr>
-    </w:p>
-    <w:p>
-      <w:pPr>
-        <w:pStyle w:val="Geenafstand"/>
-        <w:rPr>
-          <w:rFonts w:ascii="Arial" w:hAnsi="Arial" w:cs="Arial"/>
-          <w:b/>
-          <w:sz w:val="24"/>
-          <w:szCs w:val="24"/>
-        </w:rPr>
-      </w:pPr>
-      <w:r>
-        <w:rPr>
-          <w:rFonts w:ascii="Arial" w:hAnsi="Arial" w:cs="Arial"/>
-          <w:sz w:val="24"/>
-          <w:szCs w:val="24"/>
-        </w:rPr>
-        <w:t xml:space="preserve">Beoordeling </w:t>
-      </w:r>
-      <w:r>
-        <w:rPr>
-          <w:rFonts w:ascii="Arial" w:hAnsi="Arial" w:cs="Arial"/>
-          <w:sz w:val="24"/>
-          <w:szCs w:val="24"/>
-        </w:rPr>
-        <w:t>opdrachtgever</w:t>
-      </w:r>
-      <w:r>
-        <w:rPr>
-          <w:rFonts w:ascii="Arial" w:hAnsi="Arial" w:cs="Arial"/>
-          <w:sz w:val="24"/>
-          <w:szCs w:val="24"/>
-        </w:rPr>
-        <w:tab/>
-      </w:r>
-      <w:r>
-        <w:rPr>
-          <w:rFonts w:ascii="Arial" w:hAnsi="Arial" w:cs="Arial"/>
-          <w:sz w:val="24"/>
-          <w:szCs w:val="24"/>
-        </w:rPr>
-        <w:tab/>
-        <w:t>: …………………………………………</w:t>
-      </w:r>
-      <w:proofErr w:type="gramStart"/>
-      <w:r>
-        <w:rPr>
-          <w:rFonts w:ascii="Arial" w:hAnsi="Arial" w:cs="Arial"/>
-          <w:sz w:val="24"/>
-          <w:szCs w:val="24"/>
-        </w:rPr>
-        <w:t>…….</w:t>
-      </w:r>
-      <w:proofErr w:type="gramEnd"/>
-      <w:r>
-        <w:rPr>
-          <w:rFonts w:ascii="Arial" w:hAnsi="Arial" w:cs="Arial"/>
-          <w:sz w:val="24"/>
-          <w:szCs w:val="24"/>
-        </w:rPr>
-        <w:t>.</w:t>
-      </w:r>
-    </w:p>
-    <w:p>
-      <w:pPr>
-        <w:pStyle w:val="Geenafstand"/>
-        <w:rPr>
-          <w:rFonts w:ascii="Arial" w:hAnsi="Arial" w:cs="Arial"/>
-          <w:sz w:val="24"/>
-          <w:szCs w:val="24"/>
-        </w:rPr>
-      </w:pPr>
-    </w:p>
-    <w:p>
-      <w:pPr>
-        <w:pStyle w:val="Geenafstand"/>
-        <w:rPr>
-          <w:rFonts w:ascii="Arial" w:hAnsi="Arial" w:cs="Arial"/>
-          <w:sz w:val="24"/>
-          <w:szCs w:val="24"/>
-        </w:rPr>
-      </w:pPr>
-      <w:r>
-        <w:rPr>
-          <w:rFonts w:ascii="Arial" w:hAnsi="Arial" w:cs="Arial"/>
-          <w:sz w:val="24"/>
-          <w:szCs w:val="24"/>
-        </w:rPr>
-        <w:t xml:space="preserve">Opmerking </w:t>
-      </w:r>
-      <w:r>
-        <w:rPr>
-          <w:rFonts w:ascii="Arial" w:hAnsi="Arial" w:cs="Arial"/>
-          <w:sz w:val="24"/>
-          <w:szCs w:val="24"/>
-        </w:rPr>
-        <w:t>opdrachtgever</w:t>
-      </w:r>
-      <w:r>
-        <w:rPr>
-          <w:rFonts w:ascii="Arial" w:hAnsi="Arial" w:cs="Arial"/>
-          <w:sz w:val="24"/>
-          <w:szCs w:val="24"/>
-        </w:rPr>
-        <w:tab/>
+        <w:t>Naam opdrachtgever</w:t>
+      </w:r>
+      <w:r>
+        <w:rPr>
+          <w:rFonts w:ascii="Arial" w:hAnsi="Arial" w:cs="Arial"/>
+          <w:sz w:val="24"/>
+          <w:szCs w:val="24"/>
+        </w:rPr>
+        <w:tab/>
+      </w:r>
+      <w:r>
+        <w:rPr>
+          <w:rFonts w:ascii="Arial" w:hAnsi="Arial" w:cs="Arial"/>
+          <w:sz w:val="24"/>
+          <w:szCs w:val="24"/>
+        </w:rPr>
+        <w:tab/>
+      </w:r>
+      <w:r>
+        <w:rPr>
+          <w:rFonts w:ascii="Arial" w:hAnsi="Arial" w:cs="Arial"/>
+          <w:sz w:val="24"/>
+          <w:szCs w:val="24"/>
+        </w:rPr>
+        <w:tab/>
+        <w:t xml:space="preserve">: Marlies Aarts </w:t>
+      </w:r>
+    </w:p>
+    <w:p>
+      <w:pPr>
+        <w:pStyle w:val="Geenafstand"/>
+        <w:rPr>
+          <w:rFonts w:ascii="Arial" w:hAnsi="Arial" w:cs="Arial"/>
+          <w:sz w:val="24"/>
+          <w:szCs w:val="24"/>
+        </w:rPr>
+      </w:pPr>
+    </w:p>
+    <w:p>
+      <w:pPr>
+        <w:pStyle w:val="Geenafstand"/>
+        <w:rPr>
+          <w:rFonts w:ascii="Arial" w:hAnsi="Arial" w:cs="Arial"/>
+          <w:sz w:val="24"/>
+          <w:szCs w:val="24"/>
+        </w:rPr>
+      </w:pPr>
+    </w:p>
+    <w:p>
+      <w:pPr>
+        <w:pStyle w:val="Geenafstand"/>
+        <w:rPr>
+          <w:rFonts w:ascii="Arial" w:hAnsi="Arial" w:cs="Arial"/>
+          <w:sz w:val="24"/>
+          <w:szCs w:val="24"/>
+        </w:rPr>
+      </w:pPr>
+    </w:p>
+    <w:p>
+      <w:pPr>
+        <w:pStyle w:val="Geenafstand"/>
+        <w:rPr>
+          <w:rFonts w:ascii="Arial" w:hAnsi="Arial" w:cs="Arial"/>
+          <w:sz w:val="24"/>
+          <w:szCs w:val="24"/>
+        </w:rPr>
+      </w:pPr>
+      <w:r>
+        <w:rPr>
+          <w:noProof/>
+        </w:rPr>
+        <w:drawing>
+          <wp:anchor distT="0" distB="0" distL="114300" distR="114300" simplePos="0" relativeHeight="251667456" behindDoc="0" locked="0" layoutInCell="1" allowOverlap="1">
+            <wp:simplePos x="0" y="0"/>
+            <wp:positionH relativeFrom="margin">
+              <wp:align>right</wp:align>
+            </wp:positionH>
+            <wp:positionV relativeFrom="paragraph">
+              <wp:posOffset>12700</wp:posOffset>
+            </wp:positionV>
+            <wp:extent cx="2869565" cy="1181100"/>
+            <wp:effectExtent l="0" t="0" r="6985" b="0"/>
+            <wp:wrapSquare wrapText="bothSides"/>
+            <wp:docPr id="2" name="Afbeelding 2"/>
+            <wp:cNvGraphicFramePr>
+              <a:graphicFrameLocks xmlns:a="http://schemas.openxmlformats.org/drawingml/2006/main" noChangeAspect="1"/>
+            </wp:cNvGraphicFramePr>
+            <a:graphic xmlns:a="http://schemas.openxmlformats.org/drawingml/2006/main">
+              <a:graphicData uri="http://schemas.openxmlformats.org/drawingml/2006/picture">
+                <pic:pic xmlns:pic="http://schemas.openxmlformats.org/drawingml/2006/picture">
+                  <pic:nvPicPr>
+                    <pic:cNvPr id="0" name="Afbeelding 3"/>
+                    <pic:cNvPicPr>
+                      <a:picLocks noChangeAspect="1" noChangeArrowheads="1"/>
+                    </pic:cNvPicPr>
+                  </pic:nvPicPr>
+                  <pic:blipFill>
+                    <a:blip r:embed="rId11">
+                      <a:extLst>
+                        <a:ext uri="{28A0092B-C50C-407E-A947-70E740481C1C}">
+                          <a14:useLocalDpi xmlns:a14="http://schemas.microsoft.com/office/drawing/2010/main" val="0"/>
+                        </a:ext>
+                      </a:extLst>
+                    </a:blip>
+                    <a:srcRect/>
+                    <a:stretch>
+                      <a:fillRect/>
+                    </a:stretch>
+                  </pic:blipFill>
+                  <pic:spPr bwMode="auto">
+                    <a:xfrm>
+                      <a:off x="0" y="0"/>
+                      <a:ext cx="2869565" cy="1181100"/>
+                    </a:xfrm>
+                    <a:prstGeom prst="rect">
+                      <a:avLst/>
+                    </a:prstGeom>
+                    <a:noFill/>
+                  </pic:spPr>
+                </pic:pic>
+              </a:graphicData>
+            </a:graphic>
+            <wp14:sizeRelH relativeFrom="margin">
+              <wp14:pctWidth>0</wp14:pctWidth>
+            </wp14:sizeRelH>
+            <wp14:sizeRelV relativeFrom="margin">
+              <wp14:pctHeight>0</wp14:pctHeight>
+            </wp14:sizeRelV>
+          </wp:anchor>
+        </w:drawing>
+      </w:r>
+    </w:p>
+    <w:p>
+      <w:pPr>
+        <w:pStyle w:val="Geenafstand"/>
+        <w:rPr>
+          <w:rFonts w:ascii="Arial" w:hAnsi="Arial" w:cs="Arial"/>
+          <w:sz w:val="24"/>
+          <w:szCs w:val="24"/>
+        </w:rPr>
+      </w:pPr>
+    </w:p>
+    <w:p>
+      <w:pPr>
+        <w:pStyle w:val="Geenafstand"/>
+        <w:rPr>
+          <w:rFonts w:ascii="Arial" w:hAnsi="Arial" w:cs="Arial"/>
+          <w:sz w:val="24"/>
+          <w:szCs w:val="24"/>
+        </w:rPr>
+      </w:pPr>
+      <w:r>
+        <w:rPr>
+          <w:rFonts w:ascii="Arial" w:hAnsi="Arial" w:cs="Arial"/>
+          <w:sz w:val="24"/>
+          <w:szCs w:val="24"/>
+        </w:rPr>
+        <w:t>Handtekening opdrachtgever</w:t>
       </w:r>
       <w:r>
         <w:rPr>
@@ -2554,86 +2447,6 @@
     </w:p>
     <w:p>
       <w:pPr>
-        <w:pStyle w:val="Geenafstand"/>
-        <w:rPr>
-          <w:rFonts w:ascii="Arial" w:hAnsi="Arial" w:cs="Arial"/>
-          <w:b/>
-          <w:sz w:val="24"/>
-          <w:szCs w:val="24"/>
-        </w:rPr>
-      </w:pPr>
-    </w:p>
-    <w:p>
-      <w:pPr>
-        <w:pStyle w:val="Geenafstand"/>
-        <w:rPr>
-          <w:rFonts w:ascii="Arial" w:hAnsi="Arial" w:cs="Arial"/>
-          <w:b/>
-          <w:sz w:val="24"/>
-          <w:szCs w:val="24"/>
-        </w:rPr>
-      </w:pPr>
-      <w:r>
-        <w:rPr>
-          <w:rFonts w:ascii="Arial" w:hAnsi="Arial" w:cs="Arial"/>
-          <w:sz w:val="24"/>
-          <w:szCs w:val="24"/>
-        </w:rPr>
-        <w:t>……………………………………………………………………………………..</w:t>
-      </w:r>
-    </w:p>
-    <w:p>
-      <w:pPr>
-        <w:pStyle w:val="Geenafstand"/>
-        <w:rPr>
-          <w:rFonts w:ascii="Arial" w:hAnsi="Arial" w:cs="Arial"/>
-          <w:b/>
-          <w:sz w:val="24"/>
-          <w:szCs w:val="24"/>
-        </w:rPr>
-      </w:pPr>
-      <w:r>
-        <w:rPr>
-          <w:rFonts w:ascii="Arial" w:hAnsi="Arial" w:cs="Arial"/>
-          <w:sz w:val="24"/>
-          <w:szCs w:val="24"/>
-        </w:rPr>
-        <w:br/>
-        <w:t>……………………………………………………………………………………..</w:t>
-      </w:r>
-    </w:p>
-    <w:p>
-      <w:pPr>
-        <w:pStyle w:val="Geenafstand"/>
-        <w:rPr>
-          <w:rFonts w:ascii="Arial" w:hAnsi="Arial" w:cs="Arial"/>
-          <w:b/>
-          <w:sz w:val="24"/>
-          <w:szCs w:val="24"/>
-        </w:rPr>
-      </w:pPr>
-    </w:p>
-    <w:p>
-      <w:pPr>
-        <w:pStyle w:val="Geenafstand"/>
-        <w:rPr>
-          <w:rFonts w:ascii="Arial" w:hAnsi="Arial" w:cs="Arial"/>
-          <w:b/>
-          <w:sz w:val="24"/>
-          <w:szCs w:val="24"/>
-        </w:rPr>
-      </w:pPr>
-      <w:r>
-        <w:rPr>
-          <w:rFonts w:ascii="Arial" w:hAnsi="Arial" w:cs="Arial"/>
-          <w:sz w:val="24"/>
-          <w:szCs w:val="24"/>
-        </w:rPr>
-        <w:t>……………………………………………………………………………………..</w:t>
-      </w:r>
-    </w:p>
-    <w:p>
-      <w:pPr>
         <w:rPr>
           <w:rFonts w:ascii="Times New Roman" w:eastAsia="Times New Roman" w:hAnsi="Times New Roman" w:cs="Times New Roman"/>
           <w:sz w:val="24"/>
@@ -2641,6 +2454,8 @@
           <w:lang w:eastAsia="nl-NL"/>
         </w:rPr>
       </w:pPr>
+      <w:bookmarkStart w:id="2" w:name="_GoBack"/>
+      <w:bookmarkEnd w:id="2"/>
       <w:r>
         <w:rPr>
           <w:rFonts w:ascii="Times New Roman" w:eastAsia="Times New Roman" w:hAnsi="Times New Roman" w:cs="Times New Roman"/>
@@ -2653,6 +2468,13 @@
     </w:p>
     <w:sdt>
       <w:sdtPr>
+        <w:rPr>
+          <w:rFonts w:asciiTheme="minorHAnsi" w:eastAsiaTheme="minorHAnsi" w:hAnsiTheme="minorHAnsi" w:cstheme="minorBidi"/>
+          <w:color w:val="auto"/>
+          <w:sz w:val="22"/>
+          <w:szCs w:val="22"/>
+          <w:lang w:eastAsia="en-US"/>
+        </w:rPr>
         <w:id w:val="1433706170"/>
         <w:docPartObj>
           <w:docPartGallery w:val="Table of Contents"/>
@@ -2661,13 +2483,8 @@
       </w:sdtPr>
       <w:sdtEndPr>
         <w:rPr>
-          <w:rFonts w:asciiTheme="minorHAnsi" w:eastAsiaTheme="minorHAnsi" w:hAnsiTheme="minorHAnsi" w:cstheme="minorBidi"/>
           <w:b/>
           <w:bCs/>
-          <w:color w:val="auto"/>
-          <w:sz w:val="22"/>
-          <w:szCs w:val="22"/>
-          <w:lang w:eastAsia="en-US"/>
         </w:rPr>
       </w:sdtEndPr>
       <w:sdtContent>
@@ -3001,8 +2818,6 @@
         </w:rPr>
         <w:br w:type="page"/>
       </w:r>
-      <w:bookmarkStart w:id="2" w:name="_GoBack"/>
-      <w:bookmarkEnd w:id="2"/>
     </w:p>
     <w:p>
       <w:pPr>
@@ -3172,13 +2987,6 @@
           <w:szCs w:val="24"/>
         </w:rPr>
         <w:tab/>
-      </w:r>
-      <w:r>
-        <w:rPr>
-          <w:rFonts w:ascii="Arial" w:hAnsi="Arial" w:cs="Arial"/>
-          <w:sz w:val="24"/>
-          <w:szCs w:val="24"/>
-        </w:rPr>
         <w:t>1→gegevens invullen en op de knop inloggen drukken→2→Op de menu knop drukken→4</w:t>
       </w:r>
       <w:r>
@@ -3243,23 +3051,7 @@
           <w:sz w:val="24"/>
           <w:szCs w:val="24"/>
         </w:rPr>
-        <w:t>→</w:t>
-      </w:r>
-      <w:r>
-        <w:rPr>
-          <w:rFonts w:ascii="Arial" w:hAnsi="Arial" w:cs="Arial"/>
-          <w:sz w:val="24"/>
-          <w:szCs w:val="24"/>
-        </w:rPr>
-        <w:t>gegevens invullen en op de knop inloggen drukken</w:t>
-      </w:r>
-      <w:r>
-        <w:rPr>
-          <w:rFonts w:ascii="Arial" w:hAnsi="Arial" w:cs="Arial"/>
-          <w:sz w:val="24"/>
-          <w:szCs w:val="24"/>
-        </w:rPr>
-        <w:t>→</w:t>
+        <w:t>→gegevens invullen en op de knop inloggen drukken→</w:t>
       </w:r>
       <w:r>
         <w:rPr>
@@ -3322,7 +3114,62 @@
           <w:sz w:val="24"/>
           <w:szCs w:val="24"/>
         </w:rPr>
-        <w:t>→gegevens invullen en op de knop inloggen drukken</w:t>
+        <w:t>→gegevens invullen en op de knop inloggen drukken →2→Op een kind drukken→</w:t>
+      </w:r>
+      <w:r>
+        <w:rPr>
+          <w:rFonts w:ascii="Arial" w:hAnsi="Arial" w:cs="Arial"/>
+          <w:sz w:val="24"/>
+          <w:szCs w:val="24"/>
+        </w:rPr>
+        <w:t>3</w:t>
+      </w:r>
+    </w:p>
+    <w:p>
+      <w:pPr>
+        <w:pStyle w:val="Geenafstand"/>
+        <w:rPr>
+          <w:rFonts w:ascii="Arial" w:hAnsi="Arial" w:cs="Arial"/>
+          <w:sz w:val="24"/>
+          <w:szCs w:val="24"/>
+        </w:rPr>
+      </w:pPr>
+    </w:p>
+    <w:p>
+      <w:pPr>
+        <w:pStyle w:val="Geenafstand"/>
+        <w:ind w:left="4245" w:hanging="4245"/>
+        <w:rPr>
+          <w:rFonts w:ascii="Arial" w:hAnsi="Arial" w:cs="Arial"/>
+          <w:sz w:val="24"/>
+          <w:szCs w:val="24"/>
+          <w:u w:val="single"/>
+        </w:rPr>
+      </w:pPr>
+      <w:r>
+        <w:rPr>
+          <w:rFonts w:ascii="Arial" w:hAnsi="Arial" w:cs="Arial"/>
+          <w:sz w:val="24"/>
+          <w:szCs w:val="24"/>
+          <w:u w:val="single"/>
+        </w:rPr>
+        <w:t>Afwezigheid bekijken van een kind:</w:t>
+      </w:r>
+      <w:r>
+        <w:rPr>
+          <w:rFonts w:ascii="Arial" w:hAnsi="Arial" w:cs="Arial"/>
+          <w:sz w:val="24"/>
+          <w:szCs w:val="24"/>
+        </w:rPr>
+        <w:tab/>
+      </w:r>
+      <w:r>
+        <w:rPr>
+          <w:rFonts w:ascii="Arial" w:hAnsi="Arial" w:cs="Arial"/>
+          <w:sz w:val="24"/>
+          <w:szCs w:val="24"/>
+        </w:rPr>
+        <w:t>1→</w:t>
       </w:r>
       <w:r>
         <w:rPr>
@@ -3338,31 +3185,7 @@
           <w:sz w:val="24"/>
           <w:szCs w:val="24"/>
         </w:rPr>
-        <w:t>→</w:t>
-      </w:r>
-      <w:r>
-        <w:rPr>
-          <w:rFonts w:ascii="Arial" w:hAnsi="Arial" w:cs="Arial"/>
-          <w:sz w:val="24"/>
-          <w:szCs w:val="24"/>
-        </w:rPr>
-        <w:t>2</w:t>
-      </w:r>
-      <w:r>
-        <w:rPr>
-          <w:rFonts w:ascii="Arial" w:hAnsi="Arial" w:cs="Arial"/>
-          <w:sz w:val="24"/>
-          <w:szCs w:val="24"/>
-        </w:rPr>
-        <w:t>→</w:t>
-      </w:r>
-      <w:r>
-        <w:rPr>
-          <w:rFonts w:ascii="Arial" w:hAnsi="Arial" w:cs="Arial"/>
-          <w:sz w:val="24"/>
-          <w:szCs w:val="24"/>
-        </w:rPr>
-        <w:t>Op een kind drukken→</w:t>
+        <w:t>gegevens invullen en op de knop inloggen drukken→2→Op een kind drukken→</w:t>
       </w:r>
       <w:r>
         <w:rPr>
@@ -3372,6 +3195,22 @@
         </w:rPr>
         <w:t>3</w:t>
       </w:r>
+      <w:r>
+        <w:rPr>
+          <w:rFonts w:ascii="Arial" w:hAnsi="Arial" w:cs="Arial"/>
+          <w:sz w:val="24"/>
+          <w:szCs w:val="24"/>
+        </w:rPr>
+        <w:t>→Op de knop aanwezigheid drukken→</w:t>
+      </w:r>
+      <w:r>
+        <w:rPr>
+          <w:rFonts w:ascii="Arial" w:hAnsi="Arial" w:cs="Arial"/>
+          <w:sz w:val="24"/>
+          <w:szCs w:val="24"/>
+        </w:rPr>
+        <w:t>5</w:t>
+      </w:r>
     </w:p>
     <w:p>
       <w:pPr>
@@ -3401,22 +3240,85 @@
           <w:szCs w:val="24"/>
           <w:u w:val="single"/>
         </w:rPr>
-        <w:t>Afwezigheid bekijken van een kind:</w:t>
-      </w:r>
-      <w:r>
-        <w:rPr>
-          <w:rFonts w:ascii="Arial" w:hAnsi="Arial" w:cs="Arial"/>
-          <w:sz w:val="24"/>
-          <w:szCs w:val="24"/>
-        </w:rPr>
-        <w:tab/>
-      </w:r>
-      <w:r>
-        <w:rPr>
-          <w:rFonts w:ascii="Arial" w:hAnsi="Arial" w:cs="Arial"/>
-          <w:sz w:val="24"/>
-          <w:szCs w:val="24"/>
-        </w:rPr>
+        <w:t>Leidster menu:</w:t>
+      </w:r>
+      <w:r>
+        <w:rPr>
+          <w:rFonts w:ascii="Arial" w:hAnsi="Arial" w:cs="Arial"/>
+          <w:sz w:val="24"/>
+          <w:szCs w:val="24"/>
+        </w:rPr>
+        <w:tab/>
+      </w:r>
+      <w:r>
+        <w:rPr>
+          <w:rFonts w:ascii="Arial" w:hAnsi="Arial" w:cs="Arial"/>
+          <w:sz w:val="24"/>
+          <w:szCs w:val="24"/>
+        </w:rPr>
+        <w:tab/>
+      </w:r>
+      <w:r>
+        <w:rPr>
+          <w:rFonts w:ascii="Arial" w:hAnsi="Arial" w:cs="Arial"/>
+          <w:sz w:val="24"/>
+          <w:szCs w:val="24"/>
+        </w:rPr>
+        <w:t>1→gegevens invullen en op de knop inloggen drukken→2→Op de menu knop drukken→</w:t>
+      </w:r>
+      <w:r>
+        <w:rPr>
+          <w:rFonts w:ascii="Arial" w:hAnsi="Arial" w:cs="Arial"/>
+          <w:sz w:val="24"/>
+          <w:szCs w:val="24"/>
+        </w:rPr>
+        <w:t>4</w:t>
+      </w:r>
+    </w:p>
+    <w:p>
+      <w:pPr>
+        <w:pStyle w:val="Geenafstand"/>
+        <w:rPr>
+          <w:rFonts w:ascii="Arial" w:hAnsi="Arial" w:cs="Arial"/>
+          <w:sz w:val="24"/>
+          <w:szCs w:val="24"/>
+        </w:rPr>
+      </w:pPr>
+    </w:p>
+    <w:p>
+      <w:pPr>
+        <w:pStyle w:val="Geenafstand"/>
+        <w:ind w:left="4245" w:hanging="4245"/>
+        <w:rPr>
+          <w:rFonts w:ascii="Arial" w:hAnsi="Arial" w:cs="Arial"/>
+          <w:sz w:val="24"/>
+          <w:szCs w:val="24"/>
+        </w:rPr>
+      </w:pPr>
+      <w:r>
+        <w:rPr>
+          <w:rFonts w:ascii="Arial" w:hAnsi="Arial" w:cs="Arial"/>
+          <w:sz w:val="24"/>
+          <w:szCs w:val="24"/>
+          <w:u w:val="single"/>
+        </w:rPr>
+        <w:t>Beheer pagina bekijken:</w:t>
+      </w:r>
+      <w:r>
+        <w:rPr>
+          <w:rFonts w:ascii="Arial" w:hAnsi="Arial" w:cs="Arial"/>
+          <w:sz w:val="24"/>
+          <w:szCs w:val="24"/>
+        </w:rPr>
+        <w:tab/>
+      </w:r>
+      <w:r>
+        <w:rPr>
+          <w:rFonts w:ascii="Arial" w:hAnsi="Arial" w:cs="Arial"/>
+          <w:sz w:val="24"/>
+          <w:szCs w:val="24"/>
+        </w:rPr>
+        <w:tab/>
         <w:t>1</w:t>
       </w:r>
       <w:r>
@@ -3425,7 +3327,411 @@
           <w:sz w:val="24"/>
           <w:szCs w:val="24"/>
         </w:rPr>
-        <w:t>→</w:t>
+        <w:t>→gegevens invullen en op de knop inloggen drukken→2→Op de menu knop drukken→4→Op de knop beheer drukken→</w:t>
+      </w:r>
+      <w:r>
+        <w:rPr>
+          <w:rFonts w:ascii="Arial" w:hAnsi="Arial" w:cs="Arial"/>
+          <w:sz w:val="24"/>
+          <w:szCs w:val="24"/>
+        </w:rPr>
+        <w:t>6</w:t>
+      </w:r>
+    </w:p>
+    <w:p>
+      <w:pPr>
+        <w:pStyle w:val="Geenafstand"/>
+        <w:ind w:left="4245" w:hanging="4245"/>
+        <w:rPr>
+          <w:rFonts w:ascii="Arial" w:hAnsi="Arial" w:cs="Arial"/>
+          <w:sz w:val="24"/>
+          <w:szCs w:val="24"/>
+        </w:rPr>
+      </w:pPr>
+    </w:p>
+    <w:p>
+      <w:pPr>
+        <w:pStyle w:val="Geenafstand"/>
+        <w:ind w:left="4245" w:hanging="4245"/>
+        <w:rPr>
+          <w:rFonts w:ascii="Arial" w:hAnsi="Arial" w:cs="Arial"/>
+          <w:sz w:val="24"/>
+          <w:szCs w:val="24"/>
+        </w:rPr>
+      </w:pPr>
+      <w:r>
+        <w:rPr>
+          <w:rFonts w:ascii="Arial" w:hAnsi="Arial" w:cs="Arial"/>
+          <w:sz w:val="24"/>
+          <w:szCs w:val="24"/>
+          <w:u w:val="single"/>
+        </w:rPr>
+        <w:t>Kind toevoegen:</w:t>
+      </w:r>
+      <w:r>
+        <w:rPr>
+          <w:rFonts w:ascii="Arial" w:hAnsi="Arial" w:cs="Arial"/>
+          <w:sz w:val="24"/>
+          <w:szCs w:val="24"/>
+        </w:rPr>
+        <w:tab/>
+      </w:r>
+      <w:r>
+        <w:rPr>
+          <w:rFonts w:ascii="Arial" w:hAnsi="Arial" w:cs="Arial"/>
+          <w:sz w:val="24"/>
+          <w:szCs w:val="24"/>
+        </w:rPr>
+        <w:tab/>
+        <w:t>1→gegevens invullen en op de knop inloggen drukken→2→Op de menu knop drukken→4→Op de knop beheer drukken→6→Op de knop kind toevoegen drukken→7→gegevens invullen→ op het vinkje drukken</w:t>
+      </w:r>
+    </w:p>
+    <w:p>
+      <w:pPr>
+        <w:pStyle w:val="Geenafstand"/>
+        <w:ind w:left="4245" w:hanging="4245"/>
+        <w:rPr>
+          <w:rFonts w:ascii="Arial" w:hAnsi="Arial" w:cs="Arial"/>
+          <w:sz w:val="24"/>
+          <w:szCs w:val="24"/>
+        </w:rPr>
+      </w:pPr>
+    </w:p>
+    <w:p>
+      <w:pPr>
+        <w:pStyle w:val="Geenafstand"/>
+        <w:ind w:left="4245" w:hanging="4245"/>
+        <w:rPr>
+          <w:rFonts w:ascii="Arial" w:hAnsi="Arial" w:cs="Arial"/>
+          <w:sz w:val="24"/>
+          <w:szCs w:val="24"/>
+        </w:rPr>
+      </w:pPr>
+      <w:r>
+        <w:rPr>
+          <w:rFonts w:ascii="Arial" w:hAnsi="Arial" w:cs="Arial"/>
+          <w:sz w:val="24"/>
+          <w:szCs w:val="24"/>
+          <w:u w:val="single"/>
+        </w:rPr>
+        <w:t>Kind wijzigen:</w:t>
+      </w:r>
+      <w:r>
+        <w:rPr>
+          <w:rFonts w:ascii="Arial" w:hAnsi="Arial" w:cs="Arial"/>
+          <w:sz w:val="24"/>
+          <w:szCs w:val="24"/>
+        </w:rPr>
+        <w:tab/>
+      </w:r>
+      <w:r>
+        <w:rPr>
+          <w:rFonts w:ascii="Arial" w:hAnsi="Arial" w:cs="Arial"/>
+          <w:sz w:val="24"/>
+          <w:szCs w:val="24"/>
+        </w:rPr>
+        <w:tab/>
+        <w:t>1→gegevens invullen en op de knop inloggen drukken→2→Op de menu knop drukken→4→Op de knop beheer drukken→6→Op de knop kind wijzigen drukken→7→gegevens wijzigen→ op het vinkje drukken</w:t>
+      </w:r>
+    </w:p>
+    <w:p>
+      <w:pPr>
+        <w:pStyle w:val="Geenafstand"/>
+        <w:ind w:left="4245" w:hanging="4245"/>
+        <w:rPr>
+          <w:rFonts w:ascii="Arial" w:hAnsi="Arial" w:cs="Arial"/>
+          <w:sz w:val="24"/>
+          <w:szCs w:val="24"/>
+        </w:rPr>
+      </w:pPr>
+    </w:p>
+    <w:p>
+      <w:pPr>
+        <w:pStyle w:val="Geenafstand"/>
+        <w:ind w:left="4245" w:hanging="4245"/>
+        <w:rPr>
+          <w:rFonts w:ascii="Arial" w:hAnsi="Arial" w:cs="Arial"/>
+          <w:sz w:val="24"/>
+          <w:szCs w:val="24"/>
+        </w:rPr>
+      </w:pPr>
+      <w:r>
+        <w:rPr>
+          <w:rFonts w:ascii="Arial" w:hAnsi="Arial" w:cs="Arial"/>
+          <w:sz w:val="24"/>
+          <w:szCs w:val="24"/>
+          <w:u w:val="single"/>
+        </w:rPr>
+        <w:t>Kind verwijderen:</w:t>
+      </w:r>
+      <w:r>
+        <w:rPr>
+          <w:rFonts w:ascii="Arial" w:hAnsi="Arial" w:cs="Arial"/>
+          <w:sz w:val="24"/>
+          <w:szCs w:val="24"/>
+        </w:rPr>
+        <w:tab/>
+      </w:r>
+      <w:r>
+        <w:rPr>
+          <w:rFonts w:ascii="Arial" w:hAnsi="Arial" w:cs="Arial"/>
+          <w:sz w:val="24"/>
+          <w:szCs w:val="24"/>
+        </w:rPr>
+        <w:tab/>
+        <w:t xml:space="preserve">1→gegevens invullen en op de knop inloggen drukken→2→Op de menu knop drukken→4→Op de knop beheer drukken→6→Op de knop kind verwijderen </w:t>
+      </w:r>
+      <w:r>
+        <w:rPr>
+          <w:rFonts w:ascii="Arial" w:hAnsi="Arial" w:cs="Arial"/>
+          <w:sz w:val="24"/>
+          <w:szCs w:val="24"/>
+        </w:rPr>
+        <w:lastRenderedPageBreak/>
+        <w:t>drukken→</w:t>
+      </w:r>
+      <w:r>
+        <w:rPr>
+          <w:rFonts w:ascii="Arial" w:hAnsi="Arial" w:cs="Arial"/>
+          <w:sz w:val="24"/>
+          <w:szCs w:val="24"/>
+        </w:rPr>
+        <w:t>11→Op het kruisje achter een kind drukken om het kind te verwijderen</w:t>
+      </w:r>
+    </w:p>
+    <w:p>
+      <w:pPr>
+        <w:pStyle w:val="Geenafstand"/>
+        <w:ind w:left="4245" w:hanging="4245"/>
+        <w:rPr>
+          <w:rFonts w:ascii="Arial" w:hAnsi="Arial" w:cs="Arial"/>
+          <w:sz w:val="24"/>
+          <w:szCs w:val="24"/>
+        </w:rPr>
+      </w:pPr>
+    </w:p>
+    <w:p>
+      <w:pPr>
+        <w:pStyle w:val="Geenafstand"/>
+        <w:ind w:left="4245" w:hanging="4245"/>
+        <w:rPr>
+          <w:rFonts w:ascii="Arial" w:hAnsi="Arial" w:cs="Arial"/>
+          <w:sz w:val="24"/>
+          <w:szCs w:val="24"/>
+        </w:rPr>
+      </w:pPr>
+      <w:r>
+        <w:rPr>
+          <w:rFonts w:ascii="Arial" w:hAnsi="Arial" w:cs="Arial"/>
+          <w:sz w:val="24"/>
+          <w:szCs w:val="24"/>
+          <w:u w:val="single"/>
+        </w:rPr>
+        <w:t>Groep indelen:</w:t>
+      </w:r>
+      <w:r>
+        <w:rPr>
+          <w:rFonts w:ascii="Arial" w:hAnsi="Arial" w:cs="Arial"/>
+          <w:sz w:val="24"/>
+          <w:szCs w:val="24"/>
+        </w:rPr>
+        <w:tab/>
+        <w:t>1→gegevens invullen en op de knop inloggen drukken→2→Op de menu knop drukken→4→Op de knop beheer drukken→6→Op de knop groep indelen drukken→13→Een datum selecteer en op de volgende pijl drukken→14→Namen selecteren van kinderen en dan op het vinkje drukken om de groep aan te maken</w:t>
+      </w:r>
+    </w:p>
+    <w:p>
+      <w:pPr>
+        <w:pStyle w:val="Geenafstand"/>
+        <w:ind w:left="4245" w:hanging="4245"/>
+        <w:rPr>
+          <w:rFonts w:ascii="Arial" w:hAnsi="Arial" w:cs="Arial"/>
+          <w:sz w:val="24"/>
+          <w:szCs w:val="24"/>
+        </w:rPr>
+      </w:pPr>
+    </w:p>
+    <w:p>
+      <w:pPr>
+        <w:pStyle w:val="Geenafstand"/>
+        <w:ind w:left="4245" w:hanging="4245"/>
+        <w:rPr>
+          <w:rFonts w:ascii="Arial" w:hAnsi="Arial" w:cs="Arial"/>
+          <w:sz w:val="24"/>
+          <w:szCs w:val="24"/>
+        </w:rPr>
+      </w:pPr>
+      <w:r>
+        <w:rPr>
+          <w:rFonts w:ascii="Arial" w:hAnsi="Arial" w:cs="Arial"/>
+          <w:sz w:val="24"/>
+          <w:szCs w:val="24"/>
+          <w:u w:val="single"/>
+        </w:rPr>
+        <w:t>Groep wijzigen:</w:t>
+      </w:r>
+      <w:r>
+        <w:rPr>
+          <w:rFonts w:ascii="Arial" w:hAnsi="Arial" w:cs="Arial"/>
+          <w:sz w:val="24"/>
+          <w:szCs w:val="24"/>
+        </w:rPr>
+        <w:tab/>
+        <w:t>1→gegevens invullen en op de knop inloggen drukken→2→Op de menu knop drukken→4→Op de knop beheer drukken→6→Op de knop groep wijzigen drukken drukken→9→Een groep selecteren→10→</w:t>
+      </w:r>
+    </w:p>
+    <w:p>
+      <w:pPr>
+        <w:pStyle w:val="Geenafstand"/>
+        <w:ind w:left="4245" w:hanging="4245"/>
+        <w:rPr>
+          <w:rFonts w:ascii="Arial" w:hAnsi="Arial" w:cs="Arial"/>
+          <w:i/>
+          <w:sz w:val="24"/>
+          <w:szCs w:val="24"/>
+        </w:rPr>
+      </w:pPr>
+      <w:r>
+        <w:rPr>
+          <w:rFonts w:ascii="Arial" w:hAnsi="Arial" w:cs="Arial"/>
+          <w:sz w:val="24"/>
+          <w:szCs w:val="24"/>
+        </w:rPr>
+        <w:tab/>
+      </w:r>
+      <w:r>
+        <w:rPr>
+          <w:rFonts w:ascii="Arial" w:hAnsi="Arial" w:cs="Arial"/>
+          <w:sz w:val="24"/>
+          <w:szCs w:val="24"/>
+        </w:rPr>
+        <w:tab/>
+      </w:r>
+      <w:r>
+        <w:rPr>
+          <w:rFonts w:ascii="Arial" w:hAnsi="Arial" w:cs="Arial"/>
+          <w:sz w:val="24"/>
+          <w:szCs w:val="24"/>
+        </w:rPr>
+        <w:tab/>
+      </w:r>
+      <w:r>
+        <w:rPr>
+          <w:rFonts w:ascii="Arial" w:hAnsi="Arial" w:cs="Arial"/>
+          <w:i/>
+          <w:sz w:val="24"/>
+          <w:szCs w:val="24"/>
+        </w:rPr>
+        <w:t>Datum wijzigen:</w:t>
+      </w:r>
+    </w:p>
+    <w:p>
+      <w:pPr>
+        <w:pStyle w:val="Geenafstand"/>
+        <w:ind w:left="4953"/>
+        <w:rPr>
+          <w:rFonts w:ascii="Arial" w:hAnsi="Arial" w:cs="Arial"/>
+          <w:sz w:val="24"/>
+          <w:szCs w:val="24"/>
+        </w:rPr>
+      </w:pPr>
+      <w:r>
+        <w:rPr>
+          <w:rFonts w:ascii="Arial" w:hAnsi="Arial" w:cs="Arial"/>
+          <w:sz w:val="24"/>
+          <w:szCs w:val="24"/>
+        </w:rPr>
+        <w:t xml:space="preserve">Klik op de </w:t>
+      </w:r>
+      <w:r>
+        <w:rPr>
+          <w:rFonts w:ascii="Arial" w:hAnsi="Arial" w:cs="Arial"/>
+          <w:sz w:val="24"/>
+          <w:szCs w:val="24"/>
+        </w:rPr>
+        <w:t xml:space="preserve">knop datum </w:t>
+      </w:r>
+      <w:r>
+        <w:rPr>
+          <w:rFonts w:ascii="Arial" w:hAnsi="Arial" w:cs="Arial"/>
+          <w:sz w:val="24"/>
+          <w:szCs w:val="24"/>
+        </w:rPr>
+        <w:t>wijzigen→13→</w:t>
+      </w:r>
+      <w:r>
+        <w:rPr>
+          <w:rFonts w:ascii="Arial" w:hAnsi="Arial" w:cs="Arial"/>
+          <w:sz w:val="24"/>
+          <w:szCs w:val="24"/>
+        </w:rPr>
+        <w:t xml:space="preserve">selecteer de datum en selecteer het vinkje om </w:t>
+      </w:r>
+      <w:r>
+        <w:rPr>
+          <w:rFonts w:ascii="Arial" w:hAnsi="Arial" w:cs="Arial"/>
+          <w:sz w:val="24"/>
+          <w:szCs w:val="24"/>
+        </w:rPr>
+        <w:t>te wijzigen</w:t>
+      </w:r>
+    </w:p>
+    <w:p>
+      <w:pPr>
+        <w:pStyle w:val="Geenafstand"/>
+        <w:ind w:left="6372" w:hanging="4245"/>
+        <w:rPr>
+          <w:rFonts w:ascii="Arial" w:hAnsi="Arial" w:cs="Arial"/>
+          <w:sz w:val="24"/>
+          <w:szCs w:val="24"/>
+        </w:rPr>
+      </w:pPr>
+      <w:r>
+        <w:rPr>
+          <w:rFonts w:ascii="Arial" w:hAnsi="Arial" w:cs="Arial"/>
+          <w:sz w:val="24"/>
+          <w:szCs w:val="24"/>
+        </w:rPr>
+        <w:tab/>
+      </w:r>
+    </w:p>
+    <w:p>
+      <w:pPr>
+        <w:pStyle w:val="Geenafstand"/>
+        <w:ind w:left="6372" w:hanging="1419"/>
+        <w:rPr>
+          <w:rFonts w:ascii="Arial" w:hAnsi="Arial" w:cs="Arial"/>
+          <w:i/>
+          <w:sz w:val="24"/>
+          <w:szCs w:val="24"/>
+        </w:rPr>
+      </w:pPr>
+      <w:r>
+        <w:rPr>
+          <w:rFonts w:ascii="Arial" w:hAnsi="Arial" w:cs="Arial"/>
+          <w:i/>
+          <w:sz w:val="24"/>
+          <w:szCs w:val="24"/>
+        </w:rPr>
+        <w:t>Kinderen wijzigen:</w:t>
+      </w:r>
+    </w:p>
+    <w:p>
+      <w:pPr>
+        <w:pStyle w:val="Geenafstand"/>
+        <w:ind w:left="4953"/>
+        <w:rPr>
+          <w:rFonts w:ascii="Arial" w:hAnsi="Arial" w:cs="Arial"/>
+          <w:sz w:val="24"/>
+          <w:szCs w:val="24"/>
+        </w:rPr>
+      </w:pPr>
+      <w:r>
+        <w:rPr>
+          <w:rFonts w:ascii="Arial" w:hAnsi="Arial" w:cs="Arial"/>
+          <w:sz w:val="24"/>
+          <w:szCs w:val="24"/>
+        </w:rPr>
+        <w:t>Klik op de knop kinderen verwijderen/ toevoegen→14→</w:t>
       </w:r>
       <w:r>
         <w:rPr>
@@ -3441,70 +3747,34 @@
           <w:sz w:val="24"/>
           <w:szCs w:val="24"/>
         </w:rPr>
-        <w:t>gegevens invullen en op de knop inloggen drukken→</w:t>
-      </w:r>
-      <w:r>
-        <w:rPr>
-          <w:rFonts w:ascii="Arial" w:hAnsi="Arial" w:cs="Arial"/>
-          <w:sz w:val="24"/>
-          <w:szCs w:val="24"/>
-        </w:rPr>
-        <w:t>2</w:t>
-      </w:r>
-      <w:r>
-        <w:rPr>
-          <w:rFonts w:ascii="Arial" w:hAnsi="Arial" w:cs="Arial"/>
-          <w:sz w:val="24"/>
-          <w:szCs w:val="24"/>
-        </w:rPr>
-        <w:t>→Op een kind drukken→</w:t>
-      </w:r>
-      <w:r>
-        <w:rPr>
-          <w:rFonts w:ascii="Arial" w:hAnsi="Arial" w:cs="Arial"/>
-          <w:sz w:val="24"/>
-          <w:szCs w:val="24"/>
-        </w:rPr>
-        <w:t>3</w:t>
-      </w:r>
-      <w:r>
-        <w:rPr>
-          <w:rFonts w:ascii="Arial" w:hAnsi="Arial" w:cs="Arial"/>
-          <w:sz w:val="24"/>
-          <w:szCs w:val="24"/>
-        </w:rPr>
-        <w:t>→</w:t>
-      </w:r>
-      <w:r>
-        <w:rPr>
-          <w:rFonts w:ascii="Arial" w:hAnsi="Arial" w:cs="Arial"/>
-          <w:sz w:val="24"/>
-          <w:szCs w:val="24"/>
-        </w:rPr>
-        <w:t>Op de knop aanwezigheid drukken</w:t>
-      </w:r>
-      <w:r>
-        <w:rPr>
-          <w:rFonts w:ascii="Arial" w:hAnsi="Arial" w:cs="Arial"/>
-          <w:sz w:val="24"/>
-          <w:szCs w:val="24"/>
-        </w:rPr>
-        <w:t>→</w:t>
-      </w:r>
-      <w:r>
-        <w:rPr>
-          <w:rFonts w:ascii="Arial" w:hAnsi="Arial" w:cs="Arial"/>
-          <w:sz w:val="24"/>
-          <w:szCs w:val="24"/>
-        </w:rPr>
-        <w:t>5</w:t>
-      </w:r>
-    </w:p>
-    <w:p>
-      <w:pPr>
-        <w:pStyle w:val="Geenafstand"/>
-        <w:rPr>
-          <w:rFonts w:ascii="Arial" w:hAnsi="Arial" w:cs="Arial"/>
+        <w:t xml:space="preserve">Namen selecteren of </w:t>
+      </w:r>
+      <w:proofErr w:type="spellStart"/>
+      <w:r>
+        <w:rPr>
+          <w:rFonts w:ascii="Arial" w:hAnsi="Arial" w:cs="Arial"/>
+          <w:sz w:val="24"/>
+          <w:szCs w:val="24"/>
+        </w:rPr>
+        <w:t>deselecteren</w:t>
+      </w:r>
+      <w:proofErr w:type="spellEnd"/>
+      <w:r>
+        <w:rPr>
+          <w:rFonts w:ascii="Arial" w:hAnsi="Arial" w:cs="Arial"/>
+          <w:sz w:val="24"/>
+          <w:szCs w:val="24"/>
+        </w:rPr>
+        <w:t xml:space="preserve"> van kinderen en dan op het vinkje drukken om de groep te wijzigen</w:t>
+      </w:r>
+    </w:p>
+    <w:p>
+      <w:pPr>
+        <w:pStyle w:val="Geenafstand"/>
+        <w:ind w:left="6372" w:hanging="4245"/>
+        <w:rPr>
+          <w:rFonts w:ascii="Arial" w:hAnsi="Arial" w:cs="Arial"/>
+          <w:i/>
           <w:sz w:val="24"/>
           <w:szCs w:val="24"/>
         </w:rPr>
@@ -3518,99 +3788,53 @@
           <w:rFonts w:ascii="Arial" w:hAnsi="Arial" w:cs="Arial"/>
           <w:sz w:val="24"/>
           <w:szCs w:val="24"/>
+        </w:rPr>
+      </w:pPr>
+      <w:r>
+        <w:rPr>
+          <w:rFonts w:ascii="Arial" w:hAnsi="Arial" w:cs="Arial"/>
+          <w:sz w:val="24"/>
+          <w:szCs w:val="24"/>
           <w:u w:val="single"/>
         </w:rPr>
-      </w:pPr>
-      <w:r>
+        <w:t>Berichten bekijken:</w:t>
+      </w:r>
+      <w:r>
+        <w:rPr>
+          <w:rFonts w:ascii="Arial" w:hAnsi="Arial" w:cs="Arial"/>
+          <w:sz w:val="24"/>
+          <w:szCs w:val="24"/>
+        </w:rPr>
+        <w:tab/>
+      </w:r>
+      <w:r>
+        <w:rPr>
+          <w:rFonts w:ascii="Arial" w:hAnsi="Arial" w:cs="Arial"/>
+          <w:sz w:val="24"/>
+          <w:szCs w:val="24"/>
+        </w:rPr>
+        <w:tab/>
+        <w:t>1→gegevens invullen en op de knop inloggen drukken→2→Op de menu knop drukken→4→Op de knop berichten drukken→15→Op een bericht drukken→</w:t>
+      </w:r>
+      <w:r>
+        <w:rPr>
+          <w:rFonts w:ascii="Arial" w:hAnsi="Arial" w:cs="Arial"/>
+          <w:sz w:val="24"/>
+          <w:szCs w:val="24"/>
+        </w:rPr>
+        <w:t>16</w:t>
+      </w:r>
+    </w:p>
+    <w:p>
+      <w:pPr>
+        <w:pStyle w:val="Geenafstand"/>
+        <w:ind w:left="4245" w:hanging="4245"/>
         <w:rPr>
           <w:rFonts w:ascii="Arial" w:hAnsi="Arial" w:cs="Arial"/>
           <w:sz w:val="24"/>
           <w:szCs w:val="24"/>
           <w:u w:val="single"/>
         </w:rPr>
-        <w:t>Leidster menu:</w:t>
-      </w:r>
-      <w:r>
-        <w:rPr>
-          <w:rFonts w:ascii="Arial" w:hAnsi="Arial" w:cs="Arial"/>
-          <w:sz w:val="24"/>
-          <w:szCs w:val="24"/>
-        </w:rPr>
-        <w:tab/>
-      </w:r>
-      <w:r>
-        <w:rPr>
-          <w:rFonts w:ascii="Arial" w:hAnsi="Arial" w:cs="Arial"/>
-          <w:sz w:val="24"/>
-          <w:szCs w:val="24"/>
-        </w:rPr>
-        <w:tab/>
-      </w:r>
-      <w:r>
-        <w:rPr>
-          <w:rFonts w:ascii="Arial" w:hAnsi="Arial" w:cs="Arial"/>
-          <w:sz w:val="24"/>
-          <w:szCs w:val="24"/>
-        </w:rPr>
-        <w:t>1</w:t>
-      </w:r>
-      <w:r>
-        <w:rPr>
-          <w:rFonts w:ascii="Arial" w:hAnsi="Arial" w:cs="Arial"/>
-          <w:sz w:val="24"/>
-          <w:szCs w:val="24"/>
-        </w:rPr>
-        <w:t>→gegevens invullen en op de knop inloggen drukken→</w:t>
-      </w:r>
-      <w:r>
-        <w:rPr>
-          <w:rFonts w:ascii="Arial" w:hAnsi="Arial" w:cs="Arial"/>
-          <w:sz w:val="24"/>
-          <w:szCs w:val="24"/>
-        </w:rPr>
-        <w:t>2</w:t>
-      </w:r>
-      <w:r>
-        <w:rPr>
-          <w:rFonts w:ascii="Arial" w:hAnsi="Arial" w:cs="Arial"/>
-          <w:sz w:val="24"/>
-          <w:szCs w:val="24"/>
-        </w:rPr>
-        <w:t>→</w:t>
-      </w:r>
-      <w:r>
-        <w:rPr>
-          <w:rFonts w:ascii="Arial" w:hAnsi="Arial" w:cs="Arial"/>
-          <w:sz w:val="24"/>
-          <w:szCs w:val="24"/>
-        </w:rPr>
-        <w:t>Op de menu knop drukken</w:t>
-      </w:r>
-      <w:r>
-        <w:rPr>
-          <w:rFonts w:ascii="Arial" w:hAnsi="Arial" w:cs="Arial"/>
-          <w:sz w:val="24"/>
-          <w:szCs w:val="24"/>
-        </w:rPr>
-        <w:t>→</w:t>
-      </w:r>
-      <w:r>
-        <w:rPr>
-          <w:rFonts w:ascii="Arial" w:hAnsi="Arial" w:cs="Arial"/>
-          <w:sz w:val="24"/>
-          <w:szCs w:val="24"/>
-        </w:rPr>
-        <w:t>4</w:t>
-      </w:r>
-    </w:p>
-    <w:p>
-      <w:pPr>
-        <w:pStyle w:val="Geenafstand"/>
-        <w:rPr>
-          <w:rFonts w:ascii="Arial" w:hAnsi="Arial" w:cs="Arial"/>
-          <w:sz w:val="24"/>
-          <w:szCs w:val="24"/>
-        </w:rPr>
       </w:pPr>
     </w:p>
     <w:p>
@@ -3630,993 +3854,6 @@
           <w:szCs w:val="24"/>
           <w:u w:val="single"/>
         </w:rPr>
-        <w:t>Beheer pagina bekijken:</w:t>
-      </w:r>
-      <w:r>
-        <w:rPr>
-          <w:rFonts w:ascii="Arial" w:hAnsi="Arial" w:cs="Arial"/>
-          <w:sz w:val="24"/>
-          <w:szCs w:val="24"/>
-        </w:rPr>
-        <w:tab/>
-      </w:r>
-      <w:r>
-        <w:rPr>
-          <w:rFonts w:ascii="Arial" w:hAnsi="Arial" w:cs="Arial"/>
-          <w:sz w:val="24"/>
-          <w:szCs w:val="24"/>
-        </w:rPr>
-        <w:tab/>
-        <w:t>1</w:t>
-      </w:r>
-      <w:r>
-        <w:rPr>
-          <w:rFonts w:ascii="Arial" w:hAnsi="Arial" w:cs="Arial"/>
-          <w:sz w:val="24"/>
-          <w:szCs w:val="24"/>
-        </w:rPr>
-        <w:t>→gegevens invullen en op de knop inloggen drukken→</w:t>
-      </w:r>
-      <w:r>
-        <w:rPr>
-          <w:rFonts w:ascii="Arial" w:hAnsi="Arial" w:cs="Arial"/>
-          <w:sz w:val="24"/>
-          <w:szCs w:val="24"/>
-        </w:rPr>
-        <w:t>2</w:t>
-      </w:r>
-      <w:r>
-        <w:rPr>
-          <w:rFonts w:ascii="Arial" w:hAnsi="Arial" w:cs="Arial"/>
-          <w:sz w:val="24"/>
-          <w:szCs w:val="24"/>
-        </w:rPr>
-        <w:t>→Op de menu knop drukken→</w:t>
-      </w:r>
-      <w:r>
-        <w:rPr>
-          <w:rFonts w:ascii="Arial" w:hAnsi="Arial" w:cs="Arial"/>
-          <w:sz w:val="24"/>
-          <w:szCs w:val="24"/>
-        </w:rPr>
-        <w:t>4</w:t>
-      </w:r>
-      <w:r>
-        <w:rPr>
-          <w:rFonts w:ascii="Arial" w:hAnsi="Arial" w:cs="Arial"/>
-          <w:sz w:val="24"/>
-          <w:szCs w:val="24"/>
-        </w:rPr>
-        <w:t xml:space="preserve">→Op de </w:t>
-      </w:r>
-      <w:r>
-        <w:rPr>
-          <w:rFonts w:ascii="Arial" w:hAnsi="Arial" w:cs="Arial"/>
-          <w:sz w:val="24"/>
-          <w:szCs w:val="24"/>
-        </w:rPr>
-        <w:t>knop beheer drukken</w:t>
-      </w:r>
-      <w:r>
-        <w:rPr>
-          <w:rFonts w:ascii="Arial" w:hAnsi="Arial" w:cs="Arial"/>
-          <w:sz w:val="24"/>
-          <w:szCs w:val="24"/>
-        </w:rPr>
-        <w:t>→</w:t>
-      </w:r>
-      <w:r>
-        <w:rPr>
-          <w:rFonts w:ascii="Arial" w:hAnsi="Arial" w:cs="Arial"/>
-          <w:sz w:val="24"/>
-          <w:szCs w:val="24"/>
-        </w:rPr>
-        <w:t>6</w:t>
-      </w:r>
-    </w:p>
-    <w:p>
-      <w:pPr>
-        <w:pStyle w:val="Geenafstand"/>
-        <w:ind w:left="4245" w:hanging="4245"/>
-        <w:rPr>
-          <w:rFonts w:ascii="Arial" w:hAnsi="Arial" w:cs="Arial"/>
-          <w:sz w:val="24"/>
-          <w:szCs w:val="24"/>
-        </w:rPr>
-      </w:pPr>
-    </w:p>
-    <w:p>
-      <w:pPr>
-        <w:pStyle w:val="Geenafstand"/>
-        <w:ind w:left="4245" w:hanging="4245"/>
-        <w:rPr>
-          <w:rFonts w:ascii="Arial" w:hAnsi="Arial" w:cs="Arial"/>
-          <w:sz w:val="24"/>
-          <w:szCs w:val="24"/>
-        </w:rPr>
-      </w:pPr>
-      <w:r>
-        <w:rPr>
-          <w:rFonts w:ascii="Arial" w:hAnsi="Arial" w:cs="Arial"/>
-          <w:sz w:val="24"/>
-          <w:szCs w:val="24"/>
-          <w:u w:val="single"/>
-        </w:rPr>
-        <w:t>Kind toevoegen:</w:t>
-      </w:r>
-      <w:r>
-        <w:rPr>
-          <w:rFonts w:ascii="Arial" w:hAnsi="Arial" w:cs="Arial"/>
-          <w:sz w:val="24"/>
-          <w:szCs w:val="24"/>
-        </w:rPr>
-        <w:tab/>
-      </w:r>
-      <w:r>
-        <w:rPr>
-          <w:rFonts w:ascii="Arial" w:hAnsi="Arial" w:cs="Arial"/>
-          <w:sz w:val="24"/>
-          <w:szCs w:val="24"/>
-        </w:rPr>
-        <w:tab/>
-      </w:r>
-      <w:r>
-        <w:rPr>
-          <w:rFonts w:ascii="Arial" w:hAnsi="Arial" w:cs="Arial"/>
-          <w:sz w:val="24"/>
-          <w:szCs w:val="24"/>
-        </w:rPr>
-        <w:t>1→gegevens invullen en op de knop inloggen drukken→2→Op de menu knop drukken→4→Op de knop beheer drukken→6→</w:t>
-      </w:r>
-      <w:r>
-        <w:rPr>
-          <w:rFonts w:ascii="Arial" w:hAnsi="Arial" w:cs="Arial"/>
-          <w:sz w:val="24"/>
-          <w:szCs w:val="24"/>
-        </w:rPr>
-        <w:t>Op de knop kind toevoegen drukken</w:t>
-      </w:r>
-      <w:r>
-        <w:rPr>
-          <w:rFonts w:ascii="Arial" w:hAnsi="Arial" w:cs="Arial"/>
-          <w:sz w:val="24"/>
-          <w:szCs w:val="24"/>
-        </w:rPr>
-        <w:t>→</w:t>
-      </w:r>
-      <w:r>
-        <w:rPr>
-          <w:rFonts w:ascii="Arial" w:hAnsi="Arial" w:cs="Arial"/>
-          <w:sz w:val="24"/>
-          <w:szCs w:val="24"/>
-        </w:rPr>
-        <w:t>7</w:t>
-      </w:r>
-      <w:r>
-        <w:rPr>
-          <w:rFonts w:ascii="Arial" w:hAnsi="Arial" w:cs="Arial"/>
-          <w:sz w:val="24"/>
-          <w:szCs w:val="24"/>
-        </w:rPr>
-        <w:t>→</w:t>
-      </w:r>
-      <w:r>
-        <w:rPr>
-          <w:rFonts w:ascii="Arial" w:hAnsi="Arial" w:cs="Arial"/>
-          <w:sz w:val="24"/>
-          <w:szCs w:val="24"/>
-        </w:rPr>
-        <w:t>gegevens invullen</w:t>
-      </w:r>
-      <w:r>
-        <w:rPr>
-          <w:rFonts w:ascii="Arial" w:hAnsi="Arial" w:cs="Arial"/>
-          <w:sz w:val="24"/>
-          <w:szCs w:val="24"/>
-        </w:rPr>
-        <w:t>→</w:t>
-      </w:r>
-      <w:r>
-        <w:rPr>
-          <w:rFonts w:ascii="Arial" w:hAnsi="Arial" w:cs="Arial"/>
-          <w:sz w:val="24"/>
-          <w:szCs w:val="24"/>
-        </w:rPr>
-        <w:t xml:space="preserve"> op het vinkje drukken</w:t>
-      </w:r>
-    </w:p>
-    <w:p>
-      <w:pPr>
-        <w:pStyle w:val="Geenafstand"/>
-        <w:ind w:left="4245" w:hanging="4245"/>
-        <w:rPr>
-          <w:rFonts w:ascii="Arial" w:hAnsi="Arial" w:cs="Arial"/>
-          <w:sz w:val="24"/>
-          <w:szCs w:val="24"/>
-        </w:rPr>
-      </w:pPr>
-    </w:p>
-    <w:p>
-      <w:pPr>
-        <w:pStyle w:val="Geenafstand"/>
-        <w:ind w:left="4245" w:hanging="4245"/>
-        <w:rPr>
-          <w:rFonts w:ascii="Arial" w:hAnsi="Arial" w:cs="Arial"/>
-          <w:sz w:val="24"/>
-          <w:szCs w:val="24"/>
-        </w:rPr>
-      </w:pPr>
-      <w:r>
-        <w:rPr>
-          <w:rFonts w:ascii="Arial" w:hAnsi="Arial" w:cs="Arial"/>
-          <w:sz w:val="24"/>
-          <w:szCs w:val="24"/>
-          <w:u w:val="single"/>
-        </w:rPr>
-        <w:t>Kind wijzigen:</w:t>
-      </w:r>
-      <w:r>
-        <w:rPr>
-          <w:rFonts w:ascii="Arial" w:hAnsi="Arial" w:cs="Arial"/>
-          <w:sz w:val="24"/>
-          <w:szCs w:val="24"/>
-        </w:rPr>
-        <w:tab/>
-      </w:r>
-      <w:r>
-        <w:rPr>
-          <w:rFonts w:ascii="Arial" w:hAnsi="Arial" w:cs="Arial"/>
-          <w:sz w:val="24"/>
-          <w:szCs w:val="24"/>
-        </w:rPr>
-        <w:tab/>
-        <w:t xml:space="preserve">1→gegevens invullen en op de knop inloggen drukken→2→Op de menu knop drukken→4→Op de knop beheer drukken→6→Op de knop kind </w:t>
-      </w:r>
-      <w:r>
-        <w:rPr>
-          <w:rFonts w:ascii="Arial" w:hAnsi="Arial" w:cs="Arial"/>
-          <w:sz w:val="24"/>
-          <w:szCs w:val="24"/>
-        </w:rPr>
-        <w:t>wijzigen</w:t>
-      </w:r>
-      <w:r>
-        <w:rPr>
-          <w:rFonts w:ascii="Arial" w:hAnsi="Arial" w:cs="Arial"/>
-          <w:sz w:val="24"/>
-          <w:szCs w:val="24"/>
-        </w:rPr>
-        <w:t xml:space="preserve"> drukken→7→gegevens </w:t>
-      </w:r>
-      <w:r>
-        <w:rPr>
-          <w:rFonts w:ascii="Arial" w:hAnsi="Arial" w:cs="Arial"/>
-          <w:sz w:val="24"/>
-          <w:szCs w:val="24"/>
-        </w:rPr>
-        <w:t>wijzigen</w:t>
-      </w:r>
-      <w:r>
-        <w:rPr>
-          <w:rFonts w:ascii="Arial" w:hAnsi="Arial" w:cs="Arial"/>
-          <w:sz w:val="24"/>
-          <w:szCs w:val="24"/>
-        </w:rPr>
-        <w:t>→ op het vinkje drukken</w:t>
-      </w:r>
-    </w:p>
-    <w:p>
-      <w:pPr>
-        <w:pStyle w:val="Geenafstand"/>
-        <w:ind w:left="4245" w:hanging="4245"/>
-        <w:rPr>
-          <w:rFonts w:ascii="Arial" w:hAnsi="Arial" w:cs="Arial"/>
-          <w:sz w:val="24"/>
-          <w:szCs w:val="24"/>
-        </w:rPr>
-      </w:pPr>
-    </w:p>
-    <w:p>
-      <w:pPr>
-        <w:pStyle w:val="Geenafstand"/>
-        <w:ind w:left="4245" w:hanging="4245"/>
-        <w:rPr>
-          <w:rFonts w:ascii="Arial" w:hAnsi="Arial" w:cs="Arial"/>
-          <w:sz w:val="24"/>
-          <w:szCs w:val="24"/>
-        </w:rPr>
-      </w:pPr>
-      <w:r>
-        <w:rPr>
-          <w:rFonts w:ascii="Arial" w:hAnsi="Arial" w:cs="Arial"/>
-          <w:sz w:val="24"/>
-          <w:szCs w:val="24"/>
-          <w:u w:val="single"/>
-        </w:rPr>
-        <w:t>Kind verwijderen:</w:t>
-      </w:r>
-      <w:r>
-        <w:rPr>
-          <w:rFonts w:ascii="Arial" w:hAnsi="Arial" w:cs="Arial"/>
-          <w:sz w:val="24"/>
-          <w:szCs w:val="24"/>
-        </w:rPr>
-        <w:tab/>
-      </w:r>
-      <w:r>
-        <w:rPr>
-          <w:rFonts w:ascii="Arial" w:hAnsi="Arial" w:cs="Arial"/>
-          <w:sz w:val="24"/>
-          <w:szCs w:val="24"/>
-        </w:rPr>
-        <w:tab/>
-      </w:r>
-      <w:r>
-        <w:rPr>
-          <w:rFonts w:ascii="Arial" w:hAnsi="Arial" w:cs="Arial"/>
-          <w:sz w:val="24"/>
-          <w:szCs w:val="24"/>
-        </w:rPr>
-        <w:t>1→gegevens invullen en op de knop inloggen drukken→2→Op de menu knop drukken→4→Op de knop beheer drukken→6→</w:t>
-      </w:r>
-      <w:r>
-        <w:rPr>
-          <w:rFonts w:ascii="Arial" w:hAnsi="Arial" w:cs="Arial"/>
-          <w:sz w:val="24"/>
-          <w:szCs w:val="24"/>
-        </w:rPr>
-        <w:t xml:space="preserve">Op de knop kind verwijderen </w:t>
-      </w:r>
-      <w:r>
-        <w:rPr>
-          <w:rFonts w:ascii="Arial" w:hAnsi="Arial" w:cs="Arial"/>
-          <w:sz w:val="24"/>
-          <w:szCs w:val="24"/>
-        </w:rPr>
-        <w:lastRenderedPageBreak/>
-        <w:t>drukken</w:t>
-      </w:r>
-      <w:r>
-        <w:rPr>
-          <w:rFonts w:ascii="Arial" w:hAnsi="Arial" w:cs="Arial"/>
-          <w:sz w:val="24"/>
-          <w:szCs w:val="24"/>
-        </w:rPr>
-        <w:t>→</w:t>
-      </w:r>
-      <w:r>
-        <w:rPr>
-          <w:rFonts w:ascii="Arial" w:hAnsi="Arial" w:cs="Arial"/>
-          <w:sz w:val="24"/>
-          <w:szCs w:val="24"/>
-        </w:rPr>
-        <w:t>11</w:t>
-      </w:r>
-      <w:r>
-        <w:rPr>
-          <w:rFonts w:ascii="Arial" w:hAnsi="Arial" w:cs="Arial"/>
-          <w:sz w:val="24"/>
-          <w:szCs w:val="24"/>
-        </w:rPr>
-        <w:t>→</w:t>
-      </w:r>
-      <w:r>
-        <w:rPr>
-          <w:rFonts w:ascii="Arial" w:hAnsi="Arial" w:cs="Arial"/>
-          <w:sz w:val="24"/>
-          <w:szCs w:val="24"/>
-        </w:rPr>
-        <w:t>Op het kruisje achter een kind drukken om het kind te verwijderen</w:t>
-      </w:r>
-    </w:p>
-    <w:p>
-      <w:pPr>
-        <w:pStyle w:val="Geenafstand"/>
-        <w:ind w:left="4245" w:hanging="4245"/>
-        <w:rPr>
-          <w:rFonts w:ascii="Arial" w:hAnsi="Arial" w:cs="Arial"/>
-          <w:sz w:val="24"/>
-          <w:szCs w:val="24"/>
-        </w:rPr>
-      </w:pPr>
-    </w:p>
-    <w:p>
-      <w:pPr>
-        <w:pStyle w:val="Geenafstand"/>
-        <w:ind w:left="4245" w:hanging="4245"/>
-        <w:rPr>
-          <w:rFonts w:ascii="Arial" w:hAnsi="Arial" w:cs="Arial"/>
-          <w:sz w:val="24"/>
-          <w:szCs w:val="24"/>
-        </w:rPr>
-      </w:pPr>
-      <w:r>
-        <w:rPr>
-          <w:rFonts w:ascii="Arial" w:hAnsi="Arial" w:cs="Arial"/>
-          <w:sz w:val="24"/>
-          <w:szCs w:val="24"/>
-          <w:u w:val="single"/>
-        </w:rPr>
-        <w:t>Groep indelen:</w:t>
-      </w:r>
-      <w:r>
-        <w:rPr>
-          <w:rFonts w:ascii="Arial" w:hAnsi="Arial" w:cs="Arial"/>
-          <w:sz w:val="24"/>
-          <w:szCs w:val="24"/>
-        </w:rPr>
-        <w:tab/>
-      </w:r>
-      <w:r>
-        <w:rPr>
-          <w:rFonts w:ascii="Arial" w:hAnsi="Arial" w:cs="Arial"/>
-          <w:sz w:val="24"/>
-          <w:szCs w:val="24"/>
-        </w:rPr>
-        <w:t>1→gegevens invullen en op de knop inloggen drukken→2→Op de menu knop drukken→4→Op de knop beheer drukken→6→</w:t>
-      </w:r>
-      <w:r>
-        <w:rPr>
-          <w:rFonts w:ascii="Arial" w:hAnsi="Arial" w:cs="Arial"/>
-          <w:sz w:val="24"/>
-          <w:szCs w:val="24"/>
-        </w:rPr>
-        <w:t>Op de knop groep indelen drukken</w:t>
-      </w:r>
-      <w:r>
-        <w:rPr>
-          <w:rFonts w:ascii="Arial" w:hAnsi="Arial" w:cs="Arial"/>
-          <w:sz w:val="24"/>
-          <w:szCs w:val="24"/>
-        </w:rPr>
-        <w:t>→</w:t>
-      </w:r>
-      <w:r>
-        <w:rPr>
-          <w:rFonts w:ascii="Arial" w:hAnsi="Arial" w:cs="Arial"/>
-          <w:sz w:val="24"/>
-          <w:szCs w:val="24"/>
-        </w:rPr>
-        <w:t>13</w:t>
-      </w:r>
-      <w:r>
-        <w:rPr>
-          <w:rFonts w:ascii="Arial" w:hAnsi="Arial" w:cs="Arial"/>
-          <w:sz w:val="24"/>
-          <w:szCs w:val="24"/>
-        </w:rPr>
-        <w:t>→</w:t>
-      </w:r>
-      <w:r>
-        <w:rPr>
-          <w:rFonts w:ascii="Arial" w:hAnsi="Arial" w:cs="Arial"/>
-          <w:sz w:val="24"/>
-          <w:szCs w:val="24"/>
-        </w:rPr>
-        <w:t>Een datum selecteer en op de volgende pijl drukken</w:t>
-      </w:r>
-      <w:r>
-        <w:rPr>
-          <w:rFonts w:ascii="Arial" w:hAnsi="Arial" w:cs="Arial"/>
-          <w:sz w:val="24"/>
-          <w:szCs w:val="24"/>
-        </w:rPr>
-        <w:t>→</w:t>
-      </w:r>
-      <w:r>
-        <w:rPr>
-          <w:rFonts w:ascii="Arial" w:hAnsi="Arial" w:cs="Arial"/>
-          <w:sz w:val="24"/>
-          <w:szCs w:val="24"/>
-        </w:rPr>
-        <w:t>14</w:t>
-      </w:r>
-      <w:r>
-        <w:rPr>
-          <w:rFonts w:ascii="Arial" w:hAnsi="Arial" w:cs="Arial"/>
-          <w:sz w:val="24"/>
-          <w:szCs w:val="24"/>
-        </w:rPr>
-        <w:t>→</w:t>
-      </w:r>
-      <w:r>
-        <w:rPr>
-          <w:rFonts w:ascii="Arial" w:hAnsi="Arial" w:cs="Arial"/>
-          <w:sz w:val="24"/>
-          <w:szCs w:val="24"/>
-        </w:rPr>
-        <w:t>Namen selecteren van kinderen en dan op het vinkje drukken om de groep aan te maken</w:t>
-      </w:r>
-    </w:p>
-    <w:p>
-      <w:pPr>
-        <w:pStyle w:val="Geenafstand"/>
-        <w:ind w:left="4245" w:hanging="4245"/>
-        <w:rPr>
-          <w:rFonts w:ascii="Arial" w:hAnsi="Arial" w:cs="Arial"/>
-          <w:sz w:val="24"/>
-          <w:szCs w:val="24"/>
-        </w:rPr>
-      </w:pPr>
-    </w:p>
-    <w:p>
-      <w:pPr>
-        <w:pStyle w:val="Geenafstand"/>
-        <w:ind w:left="4245" w:hanging="4245"/>
-        <w:rPr>
-          <w:rFonts w:ascii="Arial" w:hAnsi="Arial" w:cs="Arial"/>
-          <w:sz w:val="24"/>
-          <w:szCs w:val="24"/>
-        </w:rPr>
-      </w:pPr>
-      <w:r>
-        <w:rPr>
-          <w:rFonts w:ascii="Arial" w:hAnsi="Arial" w:cs="Arial"/>
-          <w:sz w:val="24"/>
-          <w:szCs w:val="24"/>
-          <w:u w:val="single"/>
-        </w:rPr>
-        <w:t>Groep wijzigen:</w:t>
-      </w:r>
-      <w:r>
-        <w:rPr>
-          <w:rFonts w:ascii="Arial" w:hAnsi="Arial" w:cs="Arial"/>
-          <w:sz w:val="24"/>
-          <w:szCs w:val="24"/>
-        </w:rPr>
-        <w:tab/>
-      </w:r>
-      <w:r>
-        <w:rPr>
-          <w:rFonts w:ascii="Arial" w:hAnsi="Arial" w:cs="Arial"/>
-          <w:sz w:val="24"/>
-          <w:szCs w:val="24"/>
-        </w:rPr>
-        <w:t xml:space="preserve">1→gegevens invullen en op de knop inloggen drukken→2→Op de menu knop drukken→4→Op de knop beheer drukken→6→Op de knop groep </w:t>
-      </w:r>
-      <w:r>
-        <w:rPr>
-          <w:rFonts w:ascii="Arial" w:hAnsi="Arial" w:cs="Arial"/>
-          <w:sz w:val="24"/>
-          <w:szCs w:val="24"/>
-        </w:rPr>
-        <w:t>wijzigen drukken</w:t>
-      </w:r>
-      <w:r>
-        <w:rPr>
-          <w:rFonts w:ascii="Arial" w:hAnsi="Arial" w:cs="Arial"/>
-          <w:sz w:val="24"/>
-          <w:szCs w:val="24"/>
-        </w:rPr>
-        <w:t xml:space="preserve"> drukken→</w:t>
-      </w:r>
-      <w:r>
-        <w:rPr>
-          <w:rFonts w:ascii="Arial" w:hAnsi="Arial" w:cs="Arial"/>
-          <w:sz w:val="24"/>
-          <w:szCs w:val="24"/>
-        </w:rPr>
-        <w:t>9</w:t>
-      </w:r>
-      <w:r>
-        <w:rPr>
-          <w:rFonts w:ascii="Arial" w:hAnsi="Arial" w:cs="Arial"/>
-          <w:sz w:val="24"/>
-          <w:szCs w:val="24"/>
-        </w:rPr>
-        <w:t>→</w:t>
-      </w:r>
-      <w:r>
-        <w:rPr>
-          <w:rFonts w:ascii="Arial" w:hAnsi="Arial" w:cs="Arial"/>
-          <w:sz w:val="24"/>
-          <w:szCs w:val="24"/>
-        </w:rPr>
-        <w:t>Een groep selecteren</w:t>
-      </w:r>
-      <w:r>
-        <w:rPr>
-          <w:rFonts w:ascii="Arial" w:hAnsi="Arial" w:cs="Arial"/>
-          <w:sz w:val="24"/>
-          <w:szCs w:val="24"/>
-        </w:rPr>
-        <w:t>→</w:t>
-      </w:r>
-      <w:r>
-        <w:rPr>
-          <w:rFonts w:ascii="Arial" w:hAnsi="Arial" w:cs="Arial"/>
-          <w:sz w:val="24"/>
-          <w:szCs w:val="24"/>
-        </w:rPr>
-        <w:t>10</w:t>
-      </w:r>
-      <w:r>
-        <w:rPr>
-          <w:rFonts w:ascii="Arial" w:hAnsi="Arial" w:cs="Arial"/>
-          <w:sz w:val="24"/>
-          <w:szCs w:val="24"/>
-        </w:rPr>
-        <w:t>→</w:t>
-      </w:r>
-    </w:p>
-    <w:p>
-      <w:pPr>
-        <w:pStyle w:val="Geenafstand"/>
-        <w:ind w:left="4245" w:hanging="4245"/>
-        <w:rPr>
-          <w:rFonts w:ascii="Arial" w:hAnsi="Arial" w:cs="Arial"/>
-          <w:i/>
-          <w:sz w:val="24"/>
-          <w:szCs w:val="24"/>
-        </w:rPr>
-      </w:pPr>
-      <w:r>
-        <w:rPr>
-          <w:rFonts w:ascii="Arial" w:hAnsi="Arial" w:cs="Arial"/>
-          <w:sz w:val="24"/>
-          <w:szCs w:val="24"/>
-        </w:rPr>
-        <w:tab/>
-      </w:r>
-      <w:r>
-        <w:rPr>
-          <w:rFonts w:ascii="Arial" w:hAnsi="Arial" w:cs="Arial"/>
-          <w:sz w:val="24"/>
-          <w:szCs w:val="24"/>
-        </w:rPr>
-        <w:tab/>
-      </w:r>
-      <w:r>
-        <w:rPr>
-          <w:rFonts w:ascii="Arial" w:hAnsi="Arial" w:cs="Arial"/>
-          <w:sz w:val="24"/>
-          <w:szCs w:val="24"/>
-        </w:rPr>
-        <w:tab/>
-      </w:r>
-      <w:r>
-        <w:rPr>
-          <w:rFonts w:ascii="Arial" w:hAnsi="Arial" w:cs="Arial"/>
-          <w:i/>
-          <w:sz w:val="24"/>
-          <w:szCs w:val="24"/>
-        </w:rPr>
-        <w:t>Datum wijzigen:</w:t>
-      </w:r>
-    </w:p>
-    <w:p>
-      <w:pPr>
-        <w:pStyle w:val="Geenafstand"/>
-        <w:ind w:left="4953"/>
-        <w:rPr>
-          <w:rFonts w:ascii="Arial" w:hAnsi="Arial" w:cs="Arial"/>
-          <w:sz w:val="24"/>
-          <w:szCs w:val="24"/>
-        </w:rPr>
-      </w:pPr>
-      <w:r>
-        <w:rPr>
-          <w:rFonts w:ascii="Arial" w:hAnsi="Arial" w:cs="Arial"/>
-          <w:sz w:val="24"/>
-          <w:szCs w:val="24"/>
-        </w:rPr>
-        <w:t xml:space="preserve">Klik op de </w:t>
-      </w:r>
-      <w:r>
-        <w:rPr>
-          <w:rFonts w:ascii="Arial" w:hAnsi="Arial" w:cs="Arial"/>
-          <w:sz w:val="24"/>
-          <w:szCs w:val="24"/>
-        </w:rPr>
-        <w:t xml:space="preserve">knop datum </w:t>
-      </w:r>
-      <w:r>
-        <w:rPr>
-          <w:rFonts w:ascii="Arial" w:hAnsi="Arial" w:cs="Arial"/>
-          <w:sz w:val="24"/>
-          <w:szCs w:val="24"/>
-        </w:rPr>
-        <w:t>wijzigen</w:t>
-      </w:r>
-      <w:r>
-        <w:rPr>
-          <w:rFonts w:ascii="Arial" w:hAnsi="Arial" w:cs="Arial"/>
-          <w:sz w:val="24"/>
-          <w:szCs w:val="24"/>
-        </w:rPr>
-        <w:t>→</w:t>
-      </w:r>
-      <w:r>
-        <w:rPr>
-          <w:rFonts w:ascii="Arial" w:hAnsi="Arial" w:cs="Arial"/>
-          <w:sz w:val="24"/>
-          <w:szCs w:val="24"/>
-        </w:rPr>
-        <w:t>13</w:t>
-      </w:r>
-      <w:r>
-        <w:rPr>
-          <w:rFonts w:ascii="Arial" w:hAnsi="Arial" w:cs="Arial"/>
-          <w:sz w:val="24"/>
-          <w:szCs w:val="24"/>
-        </w:rPr>
-        <w:t>→</w:t>
-      </w:r>
-      <w:r>
-        <w:rPr>
-          <w:rFonts w:ascii="Arial" w:hAnsi="Arial" w:cs="Arial"/>
-          <w:sz w:val="24"/>
-          <w:szCs w:val="24"/>
-        </w:rPr>
-        <w:t xml:space="preserve">selecteer de datum en selecteer het vinkje om </w:t>
-      </w:r>
-      <w:r>
-        <w:rPr>
-          <w:rFonts w:ascii="Arial" w:hAnsi="Arial" w:cs="Arial"/>
-          <w:sz w:val="24"/>
-          <w:szCs w:val="24"/>
-        </w:rPr>
-        <w:t>te wijzigen</w:t>
-      </w:r>
-    </w:p>
-    <w:p>
-      <w:pPr>
-        <w:pStyle w:val="Geenafstand"/>
-        <w:ind w:left="6372" w:hanging="4245"/>
-        <w:rPr>
-          <w:rFonts w:ascii="Arial" w:hAnsi="Arial" w:cs="Arial"/>
-          <w:sz w:val="24"/>
-          <w:szCs w:val="24"/>
-        </w:rPr>
-      </w:pPr>
-      <w:r>
-        <w:rPr>
-          <w:rFonts w:ascii="Arial" w:hAnsi="Arial" w:cs="Arial"/>
-          <w:sz w:val="24"/>
-          <w:szCs w:val="24"/>
-        </w:rPr>
-        <w:tab/>
-      </w:r>
-    </w:p>
-    <w:p>
-      <w:pPr>
-        <w:pStyle w:val="Geenafstand"/>
-        <w:ind w:left="6372" w:hanging="1419"/>
-        <w:rPr>
-          <w:rFonts w:ascii="Arial" w:hAnsi="Arial" w:cs="Arial"/>
-          <w:i/>
-          <w:sz w:val="24"/>
-          <w:szCs w:val="24"/>
-        </w:rPr>
-      </w:pPr>
-      <w:r>
-        <w:rPr>
-          <w:rFonts w:ascii="Arial" w:hAnsi="Arial" w:cs="Arial"/>
-          <w:i/>
-          <w:sz w:val="24"/>
-          <w:szCs w:val="24"/>
-        </w:rPr>
-        <w:t>Kinderen wijzigen:</w:t>
-      </w:r>
-    </w:p>
-    <w:p>
-      <w:pPr>
-        <w:pStyle w:val="Geenafstand"/>
-        <w:ind w:left="4953"/>
-        <w:rPr>
-          <w:rFonts w:ascii="Arial" w:hAnsi="Arial" w:cs="Arial"/>
-          <w:sz w:val="24"/>
-          <w:szCs w:val="24"/>
-        </w:rPr>
-      </w:pPr>
-      <w:r>
-        <w:rPr>
-          <w:rFonts w:ascii="Arial" w:hAnsi="Arial" w:cs="Arial"/>
-          <w:sz w:val="24"/>
-          <w:szCs w:val="24"/>
-        </w:rPr>
-        <w:t>Klik op de knop kinderen verwijderen/ toevoegen</w:t>
-      </w:r>
-      <w:r>
-        <w:rPr>
-          <w:rFonts w:ascii="Arial" w:hAnsi="Arial" w:cs="Arial"/>
-          <w:sz w:val="24"/>
-          <w:szCs w:val="24"/>
-        </w:rPr>
-        <w:t>→</w:t>
-      </w:r>
-      <w:r>
-        <w:rPr>
-          <w:rFonts w:ascii="Arial" w:hAnsi="Arial" w:cs="Arial"/>
-          <w:sz w:val="24"/>
-          <w:szCs w:val="24"/>
-        </w:rPr>
-        <w:t>14</w:t>
-      </w:r>
-      <w:r>
-        <w:rPr>
-          <w:rFonts w:ascii="Arial" w:hAnsi="Arial" w:cs="Arial"/>
-          <w:sz w:val="24"/>
-          <w:szCs w:val="24"/>
-        </w:rPr>
-        <w:t>→</w:t>
-      </w:r>
-      <w:r>
-        <w:rPr>
-          <w:rFonts w:ascii="Arial" w:hAnsi="Arial" w:cs="Arial"/>
-          <w:sz w:val="24"/>
-          <w:szCs w:val="24"/>
-        </w:rPr>
-        <w:t xml:space="preserve"> </w:t>
-      </w:r>
-      <w:r>
-        <w:rPr>
-          <w:rFonts w:ascii="Arial" w:hAnsi="Arial" w:cs="Arial"/>
-          <w:sz w:val="24"/>
-          <w:szCs w:val="24"/>
-        </w:rPr>
-        <w:t xml:space="preserve">Namen selecteren of </w:t>
-      </w:r>
-      <w:proofErr w:type="spellStart"/>
-      <w:r>
-        <w:rPr>
-          <w:rFonts w:ascii="Arial" w:hAnsi="Arial" w:cs="Arial"/>
-          <w:sz w:val="24"/>
-          <w:szCs w:val="24"/>
-        </w:rPr>
-        <w:t>deselecteren</w:t>
-      </w:r>
-      <w:proofErr w:type="spellEnd"/>
-      <w:r>
-        <w:rPr>
-          <w:rFonts w:ascii="Arial" w:hAnsi="Arial" w:cs="Arial"/>
-          <w:sz w:val="24"/>
-          <w:szCs w:val="24"/>
-        </w:rPr>
-        <w:t xml:space="preserve"> van kinderen en dan op het vinkje drukken om de groep te wijzigen</w:t>
-      </w:r>
-    </w:p>
-    <w:p>
-      <w:pPr>
-        <w:pStyle w:val="Geenafstand"/>
-        <w:ind w:left="6372" w:hanging="4245"/>
-        <w:rPr>
-          <w:rFonts w:ascii="Arial" w:hAnsi="Arial" w:cs="Arial"/>
-          <w:i/>
-          <w:sz w:val="24"/>
-          <w:szCs w:val="24"/>
-        </w:rPr>
-      </w:pPr>
-    </w:p>
-    <w:p>
-      <w:pPr>
-        <w:pStyle w:val="Geenafstand"/>
-        <w:ind w:left="4245" w:hanging="4245"/>
-        <w:rPr>
-          <w:rFonts w:ascii="Arial" w:hAnsi="Arial" w:cs="Arial"/>
-          <w:sz w:val="24"/>
-          <w:szCs w:val="24"/>
-        </w:rPr>
-      </w:pPr>
-      <w:r>
-        <w:rPr>
-          <w:rFonts w:ascii="Arial" w:hAnsi="Arial" w:cs="Arial"/>
-          <w:sz w:val="24"/>
-          <w:szCs w:val="24"/>
-          <w:u w:val="single"/>
-        </w:rPr>
-        <w:t>Berichten bekijken:</w:t>
-      </w:r>
-      <w:r>
-        <w:rPr>
-          <w:rFonts w:ascii="Arial" w:hAnsi="Arial" w:cs="Arial"/>
-          <w:sz w:val="24"/>
-          <w:szCs w:val="24"/>
-        </w:rPr>
-        <w:tab/>
-      </w:r>
-      <w:r>
-        <w:rPr>
-          <w:rFonts w:ascii="Arial" w:hAnsi="Arial" w:cs="Arial"/>
-          <w:sz w:val="24"/>
-          <w:szCs w:val="24"/>
-        </w:rPr>
-        <w:tab/>
-      </w:r>
-      <w:r>
-        <w:rPr>
-          <w:rFonts w:ascii="Arial" w:hAnsi="Arial" w:cs="Arial"/>
-          <w:sz w:val="24"/>
-          <w:szCs w:val="24"/>
-        </w:rPr>
-        <w:t>1→gegevens invullen en op de knop inloggen drukken→2→Op de menu knop drukken→4→</w:t>
-      </w:r>
-      <w:r>
-        <w:rPr>
-          <w:rFonts w:ascii="Arial" w:hAnsi="Arial" w:cs="Arial"/>
-          <w:sz w:val="24"/>
-          <w:szCs w:val="24"/>
-        </w:rPr>
-        <w:t>Op de knop berichten drukken</w:t>
-      </w:r>
-      <w:r>
-        <w:rPr>
-          <w:rFonts w:ascii="Arial" w:hAnsi="Arial" w:cs="Arial"/>
-          <w:sz w:val="24"/>
-          <w:szCs w:val="24"/>
-        </w:rPr>
-        <w:t>→</w:t>
-      </w:r>
-      <w:r>
-        <w:rPr>
-          <w:rFonts w:ascii="Arial" w:hAnsi="Arial" w:cs="Arial"/>
-          <w:sz w:val="24"/>
-          <w:szCs w:val="24"/>
-        </w:rPr>
-        <w:t>15</w:t>
-      </w:r>
-      <w:r>
-        <w:rPr>
-          <w:rFonts w:ascii="Arial" w:hAnsi="Arial" w:cs="Arial"/>
-          <w:sz w:val="24"/>
-          <w:szCs w:val="24"/>
-        </w:rPr>
-        <w:t>→</w:t>
-      </w:r>
-      <w:r>
-        <w:rPr>
-          <w:rFonts w:ascii="Arial" w:hAnsi="Arial" w:cs="Arial"/>
-          <w:sz w:val="24"/>
-          <w:szCs w:val="24"/>
-        </w:rPr>
-        <w:t>Op een bericht drukken</w:t>
-      </w:r>
-      <w:r>
-        <w:rPr>
-          <w:rFonts w:ascii="Arial" w:hAnsi="Arial" w:cs="Arial"/>
-          <w:sz w:val="24"/>
-          <w:szCs w:val="24"/>
-        </w:rPr>
-        <w:t>→</w:t>
-      </w:r>
-      <w:r>
-        <w:rPr>
-          <w:rFonts w:ascii="Arial" w:hAnsi="Arial" w:cs="Arial"/>
-          <w:sz w:val="24"/>
-          <w:szCs w:val="24"/>
-        </w:rPr>
-        <w:t>16</w:t>
-      </w:r>
-    </w:p>
-    <w:p>
-      <w:pPr>
-        <w:pStyle w:val="Geenafstand"/>
-        <w:ind w:left="4245" w:hanging="4245"/>
-        <w:rPr>
-          <w:rFonts w:ascii="Arial" w:hAnsi="Arial" w:cs="Arial"/>
-          <w:sz w:val="24"/>
-          <w:szCs w:val="24"/>
-          <w:u w:val="single"/>
-        </w:rPr>
-      </w:pPr>
-    </w:p>
-    <w:p>
-      <w:pPr>
-        <w:pStyle w:val="Geenafstand"/>
-        <w:ind w:left="4245" w:hanging="4245"/>
-        <w:rPr>
-          <w:rFonts w:ascii="Arial" w:hAnsi="Arial" w:cs="Arial"/>
-          <w:sz w:val="24"/>
-          <w:szCs w:val="24"/>
-        </w:rPr>
-      </w:pPr>
-      <w:r>
-        <w:rPr>
-          <w:rFonts w:ascii="Arial" w:hAnsi="Arial" w:cs="Arial"/>
-          <w:sz w:val="24"/>
-          <w:szCs w:val="24"/>
-          <w:u w:val="single"/>
-        </w:rPr>
         <w:t>Bericht versturen:</w:t>
       </w:r>
       <w:r>
@@ -4626,46 +3863,15 @@
           <w:szCs w:val="24"/>
         </w:rPr>
         <w:tab/>
-      </w:r>
-      <w:r>
-        <w:rPr>
-          <w:rFonts w:ascii="Arial" w:hAnsi="Arial" w:cs="Arial"/>
-          <w:sz w:val="24"/>
-          <w:szCs w:val="24"/>
-        </w:rPr>
-        <w:t>1→gegevens invullen en op de knop inloggen drukken→2→Op de menu knop drukken→4→Op de knop berichten drukken→15→</w:t>
-      </w:r>
-      <w:r>
-        <w:rPr>
-          <w:rFonts w:ascii="Arial" w:hAnsi="Arial" w:cs="Arial"/>
-          <w:sz w:val="24"/>
-          <w:szCs w:val="24"/>
-        </w:rPr>
-        <w:t>Op een bericht drukken</w:t>
-      </w:r>
-      <w:r>
-        <w:rPr>
-          <w:rFonts w:ascii="Arial" w:hAnsi="Arial" w:cs="Arial"/>
-          <w:sz w:val="24"/>
-          <w:szCs w:val="24"/>
-        </w:rPr>
-        <w:t>→</w:t>
-      </w:r>
-      <w:r>
-        <w:rPr>
-          <w:rFonts w:ascii="Arial" w:hAnsi="Arial" w:cs="Arial"/>
-          <w:sz w:val="24"/>
-          <w:szCs w:val="24"/>
-        </w:rPr>
-        <w:t>16</w:t>
-      </w:r>
-      <w:r>
-        <w:rPr>
-          <w:rFonts w:ascii="Arial" w:hAnsi="Arial" w:cs="Arial"/>
-          <w:sz w:val="24"/>
-          <w:szCs w:val="24"/>
-        </w:rPr>
-        <w:t>→</w:t>
+        <w:t>1→gegevens invullen en op de knop inloggen drukken→2→Op de menu knop drukken→4→Op de knop berichten drukken→15→Op een bericht drukken→</w:t>
+      </w:r>
+      <w:r>
+        <w:rPr>
+          <w:rFonts w:ascii="Arial" w:hAnsi="Arial" w:cs="Arial"/>
+          <w:sz w:val="24"/>
+          <w:szCs w:val="24"/>
+        </w:rPr>
+        <w:t>16→</w:t>
       </w:r>
       <w:r>
         <w:rPr>
@@ -4830,23 +4036,7 @@
           <w:szCs w:val="24"/>
         </w:rPr>
         <w:tab/>
-        <w:t>1→gegevens invullen en op de knop inloggen drukken→</w:t>
-      </w:r>
-      <w:r>
-        <w:rPr>
-          <w:rFonts w:ascii="Arial" w:hAnsi="Arial" w:cs="Arial"/>
-          <w:sz w:val="24"/>
-          <w:szCs w:val="24"/>
-        </w:rPr>
-        <w:t>17</w:t>
-      </w:r>
-      <w:r>
-        <w:rPr>
-          <w:rFonts w:ascii="Arial" w:hAnsi="Arial" w:cs="Arial"/>
-          <w:sz w:val="24"/>
-          <w:szCs w:val="24"/>
-        </w:rPr>
-        <w:t>→op uitloggen drukken</w:t>
+        <w:t>1→gegevens invullen en op de knop inloggen drukken→17→op uitloggen drukken</w:t>
       </w:r>
     </w:p>
     <w:p>
@@ -4887,55 +4077,7 @@
           <w:szCs w:val="24"/>
         </w:rPr>
         <w:tab/>
-        <w:t>1</w:t>
-      </w:r>
-      <w:r>
-        <w:rPr>
-          <w:rFonts w:ascii="Arial" w:hAnsi="Arial" w:cs="Arial"/>
-          <w:sz w:val="24"/>
-          <w:szCs w:val="24"/>
-        </w:rPr>
-        <w:t>→gegevens invullen en op de knop inloggen drukken→</w:t>
-      </w:r>
-      <w:r>
-        <w:rPr>
-          <w:rFonts w:ascii="Arial" w:hAnsi="Arial" w:cs="Arial"/>
-          <w:sz w:val="24"/>
-          <w:szCs w:val="24"/>
-        </w:rPr>
-        <w:t>17</w:t>
-      </w:r>
-      <w:r>
-        <w:rPr>
-          <w:rFonts w:ascii="Arial" w:hAnsi="Arial" w:cs="Arial"/>
-          <w:sz w:val="24"/>
-          <w:szCs w:val="24"/>
-        </w:rPr>
-        <w:t>→</w:t>
-      </w:r>
-      <w:r>
-        <w:rPr>
-          <w:rFonts w:ascii="Arial" w:hAnsi="Arial" w:cs="Arial"/>
-          <w:sz w:val="24"/>
-          <w:szCs w:val="24"/>
-        </w:rPr>
-        <w:t>Op de knop Absentie drukken</w:t>
-      </w:r>
-      <w:r>
-        <w:rPr>
-          <w:rFonts w:ascii="Arial" w:hAnsi="Arial" w:cs="Arial"/>
-          <w:sz w:val="24"/>
-          <w:szCs w:val="24"/>
-        </w:rPr>
-        <w:t>→</w:t>
-      </w:r>
-      <w:r>
-        <w:rPr>
-          <w:rFonts w:ascii="Arial" w:hAnsi="Arial" w:cs="Arial"/>
-          <w:sz w:val="24"/>
-          <w:szCs w:val="24"/>
-        </w:rPr>
-        <w:t>18</w:t>
+        <w:t>1→gegevens invullen en op de knop inloggen drukken→17→Op de knop Absentie drukken→18</w:t>
       </w:r>
     </w:p>
     <w:p>
@@ -4975,22 +4117,7 @@
           <w:szCs w:val="24"/>
         </w:rPr>
         <w:tab/>
-      </w:r>
-      <w:r>
-        <w:rPr>
-          <w:rFonts w:ascii="Arial" w:hAnsi="Arial" w:cs="Arial"/>
-          <w:sz w:val="24"/>
-          <w:szCs w:val="24"/>
-        </w:rPr>
-        <w:t>1→gegevens invullen en op de knop inloggen drukken→17→Op de knop Absentie drukken→18→</w:t>
-      </w:r>
-      <w:r>
-        <w:rPr>
-          <w:rFonts w:ascii="Arial" w:hAnsi="Arial" w:cs="Arial"/>
-          <w:sz w:val="24"/>
-          <w:szCs w:val="24"/>
-        </w:rPr>
-        <w:t>bij een absentie op het kruisje drukken om de absentie te verwijderen</w:t>
+        <w:t>1→gegevens invullen en op de knop inloggen drukken→17→Op de knop Absentie drukken→18→bij een absentie op het kruisje drukken om de absentie te verwijderen</w:t>
       </w:r>
     </w:p>
     <w:p>
@@ -5037,54 +4164,7 @@
           <w:szCs w:val="24"/>
         </w:rPr>
         <w:tab/>
-      </w:r>
-      <w:r>
-        <w:rPr>
-          <w:rFonts w:ascii="Arial" w:hAnsi="Arial" w:cs="Arial"/>
-          <w:sz w:val="24"/>
-          <w:szCs w:val="24"/>
-        </w:rPr>
-        <w:t>1→gegevens invullen en op de knop inloggen drukken→17→Op de knop Absentie drukken→18→</w:t>
-      </w:r>
-      <w:r>
-        <w:rPr>
-          <w:rFonts w:ascii="Arial" w:hAnsi="Arial" w:cs="Arial"/>
-          <w:sz w:val="24"/>
-          <w:szCs w:val="24"/>
-        </w:rPr>
-        <w:t>Op de + knop drukken</w:t>
-      </w:r>
-      <w:r>
-        <w:rPr>
-          <w:rFonts w:ascii="Arial" w:hAnsi="Arial" w:cs="Arial"/>
-          <w:sz w:val="24"/>
-          <w:szCs w:val="24"/>
-        </w:rPr>
-        <w:t>→</w:t>
-      </w:r>
-      <w:r>
-        <w:rPr>
-          <w:rFonts w:ascii="Arial" w:hAnsi="Arial" w:cs="Arial"/>
-          <w:sz w:val="24"/>
-          <w:szCs w:val="24"/>
-        </w:rPr>
-        <w:t>19</w:t>
-      </w:r>
-      <w:r>
-        <w:rPr>
-          <w:rFonts w:ascii="Arial" w:hAnsi="Arial" w:cs="Arial"/>
-          <w:sz w:val="24"/>
-          <w:szCs w:val="24"/>
-        </w:rPr>
-        <w:t>→</w:t>
-      </w:r>
-      <w:r>
-        <w:rPr>
-          <w:rFonts w:ascii="Arial" w:hAnsi="Arial" w:cs="Arial"/>
-          <w:sz w:val="24"/>
-          <w:szCs w:val="24"/>
-        </w:rPr>
-        <w:t>gegevens invullen in de velden en op toevoegen klikken om de absentie toe te voegen</w:t>
+        <w:t>1→gegevens invullen en op de knop inloggen drukken→17→Op de knop Absentie drukken→18→Op de + knop drukken→19→gegevens invullen in de velden en op toevoegen klikken om de absentie toe te voegen</w:t>
       </w:r>
     </w:p>
     <w:p>
@@ -5124,38 +4204,7 @@
           <w:szCs w:val="24"/>
         </w:rPr>
         <w:tab/>
-      </w:r>
-      <w:r>
-        <w:rPr>
-          <w:rFonts w:ascii="Arial" w:hAnsi="Arial" w:cs="Arial"/>
-          <w:sz w:val="24"/>
-          <w:szCs w:val="24"/>
-        </w:rPr>
-        <w:t>1→gegevens invullen en op de knop inloggen drukken→17→</w:t>
-      </w:r>
-      <w:r>
-        <w:rPr>
-          <w:rFonts w:ascii="Arial" w:hAnsi="Arial" w:cs="Arial"/>
-          <w:sz w:val="24"/>
-          <w:szCs w:val="24"/>
-        </w:rPr>
-        <w:t>Op de knop Berichten te drukken</w:t>
-      </w:r>
-      <w:r>
-        <w:rPr>
-          <w:rFonts w:ascii="Arial" w:hAnsi="Arial" w:cs="Arial"/>
-          <w:sz w:val="24"/>
-          <w:szCs w:val="24"/>
-        </w:rPr>
-        <w:t>→</w:t>
-      </w:r>
-      <w:r>
-        <w:rPr>
-          <w:rFonts w:ascii="Arial" w:hAnsi="Arial" w:cs="Arial"/>
-          <w:sz w:val="24"/>
-          <w:szCs w:val="24"/>
-        </w:rPr>
-        <w:t>20</w:t>
+        <w:t>1→gegevens invullen en op de knop inloggen drukken→17→Op de knop Berichten te drukken→20</w:t>
       </w:r>
     </w:p>
     <w:p>
@@ -5195,13 +4244,6 @@
           <w:szCs w:val="24"/>
         </w:rPr>
         <w:tab/>
-      </w:r>
-      <w:r>
-        <w:rPr>
-          <w:rFonts w:ascii="Arial" w:hAnsi="Arial" w:cs="Arial"/>
-          <w:sz w:val="24"/>
-          <w:szCs w:val="24"/>
-        </w:rPr>
         <w:t>1→gegevens invullen en op de knop inloggen drukken→17→Op de knop Berichten te drukken→20→</w:t>
       </w:r>
       <w:r>
@@ -5272,7 +4314,7 @@
       </w:pPr>
     </w:p>
     <w:sectPr>
-      <w:footerReference w:type="default" r:id="rId11"/>
+      <w:footerReference w:type="default" r:id="rId12"/>
       <w:pgSz w:w="11906" w:h="16838"/>
       <w:pgMar w:top="1417" w:right="1417" w:bottom="1417" w:left="1417" w:header="708" w:footer="708" w:gutter="0"/>
       <w:pgNumType w:start="0"/>
@@ -5285,7 +4327,7 @@
 </file>
 
 <file path=word/endnotes.xml><?xml version="1.0" encoding="utf-8"?>
-<w:endnotes xmlns:wpc="http://schemas.microsoft.com/office/word/2010/wordprocessingCanvas" xmlns:cx="http://schemas.microsoft.com/office/drawing/2014/chartex" xmlns:cx1="http://schemas.microsoft.com/office/drawing/2015/9/8/chartex" xmlns:cx2="http://schemas.microsoft.com/office/drawing/2015/10/21/chartex" xmlns:cx3="http://schemas.microsoft.com/office/drawing/2016/5/9/chartex" xmlns:cx4="http://schemas.microsoft.com/office/drawing/2016/5/10/chartex" xmlns:cx5="http://schemas.microsoft.com/office/drawing/2016/5/11/chartex" xmlns:mc="http://schemas.openxmlformats.org/markup-compatibility/2006" xmlns:o="urn:schemas-microsoft-com:office:office" xmlns:r="http://schemas.openxmlformats.org/officeDocument/2006/relationships" xmlns:m="http://schemas.openxmlformats.org/officeDocument/2006/math" xmlns:v="urn:schemas-microsoft-com:vml" xmlns:wp14="http://schemas.microsoft.com/office/word/2010/wordprocessingDrawing" xmlns:wp="http://schemas.openxmlformats.org/drawingml/2006/wordprocessingDrawing" xmlns:w10="urn:schemas-microsoft-com:office:word" xmlns:w="http://schemas.openxmlformats.org/wordprocessingml/2006/main" xmlns:w14="http://schemas.microsoft.com/office/word/2010/wordml" xmlns:w15="http://schemas.microsoft.com/office/word/2012/wordml" xmlns:w16se="http://schemas.microsoft.com/office/word/2015/wordml/symex" xmlns:wpg="http://schemas.microsoft.com/office/word/2010/wordprocessingGroup" xmlns:wpi="http://schemas.microsoft.com/office/word/2010/wordprocessingInk" xmlns:wne="http://schemas.microsoft.com/office/word/2006/wordml" xmlns:wps="http://schemas.microsoft.com/office/word/2010/wordprocessingShape" mc:Ignorable="w14 w15 w16se wp14">
+<w:endnotes xmlns:wpc="http://schemas.microsoft.com/office/word/2010/wordprocessingCanvas" xmlns:mc="http://schemas.openxmlformats.org/markup-compatibility/2006" xmlns:o="urn:schemas-microsoft-com:office:office" xmlns:r="http://schemas.openxmlformats.org/officeDocument/2006/relationships" xmlns:m="http://schemas.openxmlformats.org/officeDocument/2006/math" xmlns:v="urn:schemas-microsoft-com:vml" xmlns:wp14="http://schemas.microsoft.com/office/word/2010/wordprocessingDrawing" xmlns:wp="http://schemas.openxmlformats.org/drawingml/2006/wordprocessingDrawing" xmlns:w10="urn:schemas-microsoft-com:office:word" xmlns:w="http://schemas.openxmlformats.org/wordprocessingml/2006/main" xmlns:w14="http://schemas.microsoft.com/office/word/2010/wordml" xmlns:w15="http://schemas.microsoft.com/office/word/2012/wordml" xmlns:wpg="http://schemas.microsoft.com/office/word/2010/wordprocessingGroup" xmlns:wpi="http://schemas.microsoft.com/office/word/2010/wordprocessingInk" xmlns:wne="http://schemas.microsoft.com/office/word/2006/wordml" xmlns:wps="http://schemas.microsoft.com/office/word/2010/wordprocessingShape" mc:Ignorable="w14 w15 wp14">
   <w:endnote w:type="separator" w:id="-1">
     <w:p>
       <w:pPr>
@@ -5310,7 +4352,7 @@
 </file>
 
 <file path=word/footer1.xml><?xml version="1.0" encoding="utf-8"?>
-<w:ftr xmlns:wpc="http://schemas.microsoft.com/office/word/2010/wordprocessingCanvas" xmlns:cx="http://schemas.microsoft.com/office/drawing/2014/chartex" xmlns:cx1="http://schemas.microsoft.com/office/drawing/2015/9/8/chartex" xmlns:cx2="http://schemas.microsoft.com/office/drawing/2015/10/21/chartex" xmlns:cx3="http://schemas.microsoft.com/office/drawing/2016/5/9/chartex" xmlns:cx4="http://schemas.microsoft.com/office/drawing/2016/5/10/chartex" xmlns:cx5="http://schemas.microsoft.com/office/drawing/2016/5/11/chartex" xmlns:mc="http://schemas.openxmlformats.org/markup-compatibility/2006" xmlns:o="urn:schemas-microsoft-com:office:office" xmlns:r="http://schemas.openxmlformats.org/officeDocument/2006/relationships" xmlns:m="http://schemas.openxmlformats.org/officeDocument/2006/math" xmlns:v="urn:schemas-microsoft-com:vml" xmlns:wp14="http://schemas.microsoft.com/office/word/2010/wordprocessingDrawing" xmlns:wp="http://schemas.openxmlformats.org/drawingml/2006/wordprocessingDrawing" xmlns:w10="urn:schemas-microsoft-com:office:word" xmlns:w="http://schemas.openxmlformats.org/wordprocessingml/2006/main" xmlns:w14="http://schemas.microsoft.com/office/word/2010/wordml" xmlns:w15="http://schemas.microsoft.com/office/word/2012/wordml" xmlns:w16se="http://schemas.microsoft.com/office/word/2015/wordml/symex" xmlns:wpg="http://schemas.microsoft.com/office/word/2010/wordprocessingGroup" xmlns:wpi="http://schemas.microsoft.com/office/word/2010/wordprocessingInk" xmlns:wne="http://schemas.microsoft.com/office/word/2006/wordml" xmlns:wps="http://schemas.microsoft.com/office/word/2010/wordprocessingShape" mc:Ignorable="w14 w15 w16se wp14">
+<w:ftr xmlns:wpc="http://schemas.microsoft.com/office/word/2010/wordprocessingCanvas" xmlns:mc="http://schemas.openxmlformats.org/markup-compatibility/2006" xmlns:o="urn:schemas-microsoft-com:office:office" xmlns:r="http://schemas.openxmlformats.org/officeDocument/2006/relationships" xmlns:m="http://schemas.openxmlformats.org/officeDocument/2006/math" xmlns:v="urn:schemas-microsoft-com:vml" xmlns:wp14="http://schemas.microsoft.com/office/word/2010/wordprocessingDrawing" xmlns:wp="http://schemas.openxmlformats.org/drawingml/2006/wordprocessingDrawing" xmlns:w10="urn:schemas-microsoft-com:office:word" xmlns:w="http://schemas.openxmlformats.org/wordprocessingml/2006/main" xmlns:w14="http://schemas.microsoft.com/office/word/2010/wordml" xmlns:w15="http://schemas.microsoft.com/office/word/2012/wordml" xmlns:wpg="http://schemas.microsoft.com/office/word/2010/wordprocessingGroup" xmlns:wpi="http://schemas.microsoft.com/office/word/2010/wordprocessingInk" xmlns:wne="http://schemas.microsoft.com/office/word/2006/wordml" xmlns:wps="http://schemas.microsoft.com/office/word/2010/wordprocessingShape" mc:Ignorable="w14 w15 wp14">
   <w:sdt>
     <w:sdtPr>
       <w:id w:val="139476884"/>
@@ -5339,7 +4381,7 @@
           <w:rPr>
             <w:noProof/>
           </w:rPr>
-          <w:t>2</w:t>
+          <w:t>5</w:t>
         </w:r>
         <w:r>
           <w:fldChar w:fldCharType="end"/>
@@ -5356,7 +4398,7 @@
 </file>
 
 <file path=word/footnotes.xml><?xml version="1.0" encoding="utf-8"?>
-<w:footnotes xmlns:wpc="http://schemas.microsoft.com/office/word/2010/wordprocessingCanvas" xmlns:cx="http://schemas.microsoft.com/office/drawing/2014/chartex" xmlns:cx1="http://schemas.microsoft.com/office/drawing/2015/9/8/chartex" xmlns:cx2="http://schemas.microsoft.com/office/drawing/2015/10/21/chartex" xmlns:cx3="http://schemas.microsoft.com/office/drawing/2016/5/9/chartex" xmlns:cx4="http://schemas.microsoft.com/office/drawing/2016/5/10/chartex" xmlns:cx5="http://schemas.microsoft.com/office/drawing/2016/5/11/chartex" xmlns:mc="http://schemas.openxmlformats.org/markup-compatibility/2006" xmlns:o="urn:schemas-microsoft-com:office:office" xmlns:r="http://schemas.openxmlformats.org/officeDocument/2006/relationships" xmlns:m="http://schemas.openxmlformats.org/officeDocument/2006/math" xmlns:v="urn:schemas-microsoft-com:vml" xmlns:wp14="http://schemas.microsoft.com/office/word/2010/wordprocessingDrawing" xmlns:wp="http://schemas.openxmlformats.org/drawingml/2006/wordprocessingDrawing" xmlns:w10="urn:schemas-microsoft-com:office:word" xmlns:w="http://schemas.openxmlformats.org/wordprocessingml/2006/main" xmlns:w14="http://schemas.microsoft.com/office/word/2010/wordml" xmlns:w15="http://schemas.microsoft.com/office/word/2012/wordml" xmlns:w16se="http://schemas.microsoft.com/office/word/2015/wordml/symex" xmlns:wpg="http://schemas.microsoft.com/office/word/2010/wordprocessingGroup" xmlns:wpi="http://schemas.microsoft.com/office/word/2010/wordprocessingInk" xmlns:wne="http://schemas.microsoft.com/office/word/2006/wordml" xmlns:wps="http://schemas.microsoft.com/office/word/2010/wordprocessingShape" mc:Ignorable="w14 w15 w16se wp14">
+<w:footnotes xmlns:wpc="http://schemas.microsoft.com/office/word/2010/wordprocessingCanvas" xmlns:mc="http://schemas.openxmlformats.org/markup-compatibility/2006" xmlns:o="urn:schemas-microsoft-com:office:office" xmlns:r="http://schemas.openxmlformats.org/officeDocument/2006/relationships" xmlns:m="http://schemas.openxmlformats.org/officeDocument/2006/math" xmlns:v="urn:schemas-microsoft-com:vml" xmlns:wp14="http://schemas.microsoft.com/office/word/2010/wordprocessingDrawing" xmlns:wp="http://schemas.openxmlformats.org/drawingml/2006/wordprocessingDrawing" xmlns:w10="urn:schemas-microsoft-com:office:word" xmlns:w="http://schemas.openxmlformats.org/wordprocessingml/2006/main" xmlns:w14="http://schemas.microsoft.com/office/word/2010/wordml" xmlns:w15="http://schemas.microsoft.com/office/word/2012/wordml" xmlns:wpg="http://schemas.microsoft.com/office/word/2010/wordprocessingGroup" xmlns:wpi="http://schemas.microsoft.com/office/word/2010/wordprocessingInk" xmlns:wne="http://schemas.microsoft.com/office/word/2006/wordml" xmlns:wps="http://schemas.microsoft.com/office/word/2010/wordprocessingShape" mc:Ignorable="w14 w15 wp14">
   <w:footnote w:type="separator" w:id="-1">
     <w:p>
       <w:pPr>
@@ -5381,7 +4423,7 @@
 </file>
 
 <file path=word/styles.xml><?xml version="1.0" encoding="utf-8"?>
-<w:styles xmlns:mc="http://schemas.openxmlformats.org/markup-compatibility/2006" xmlns:r="http://schemas.openxmlformats.org/officeDocument/2006/relationships" xmlns:w="http://schemas.openxmlformats.org/wordprocessingml/2006/main" xmlns:w14="http://schemas.microsoft.com/office/word/2010/wordml" xmlns:w15="http://schemas.microsoft.com/office/word/2012/wordml" xmlns:w16se="http://schemas.microsoft.com/office/word/2015/wordml/symex" mc:Ignorable="w14 w15 w16se">
+<w:styles xmlns:mc="http://schemas.openxmlformats.org/markup-compatibility/2006" xmlns:r="http://schemas.openxmlformats.org/officeDocument/2006/relationships" xmlns:w="http://schemas.openxmlformats.org/wordprocessingml/2006/main" xmlns:w14="http://schemas.microsoft.com/office/word/2010/wordml" xmlns:w15="http://schemas.microsoft.com/office/word/2012/wordml" mc:Ignorable="w14 w15">
   <w:docDefaults>
     <w:rPrDefault>
       <w:rPr>
@@ -5397,7 +4439,7 @@
       </w:pPr>
     </w:pPrDefault>
   </w:docDefaults>
-  <w:latentStyles w:defLockedState="0" w:defUIPriority="99" w:defSemiHidden="0" w:defUnhideWhenUsed="0" w:defQFormat="0" w:count="374">
+  <w:latentStyles w:defLockedState="0" w:defUIPriority="99" w:defSemiHidden="0" w:defUnhideWhenUsed="0" w:defQFormat="0" w:count="371">
     <w:lsdException w:name="Normal" w:uiPriority="0" w:qFormat="1"/>
     <w:lsdException w:name="heading 1" w:uiPriority="9" w:qFormat="1"/>
     <w:lsdException w:name="heading 2" w:semiHidden="1" w:uiPriority="9" w:unhideWhenUsed="1" w:qFormat="1"/>
@@ -5769,9 +4811,6 @@
     <w:lsdException w:name="List Table 5 Dark Accent 6" w:uiPriority="50"/>
     <w:lsdException w:name="List Table 6 Colorful Accent 6" w:uiPriority="51"/>
     <w:lsdException w:name="List Table 7 Colorful Accent 6" w:uiPriority="52"/>
-    <w:lsdException w:name="Mention" w:semiHidden="1" w:unhideWhenUsed="1"/>
-    <w:lsdException w:name="Smart Hyperlink" w:semiHidden="1" w:unhideWhenUsed="1"/>
-    <w:lsdException w:name="Hashtag" w:semiHidden="1" w:unhideWhenUsed="1"/>
   </w:latentStyles>
   <w:style w:type="paragraph" w:default="1" w:styleId="Standaard">
     <w:name w:val="Normal"/>
@@ -5823,6 +4862,7 @@
   <w:style w:type="character" w:default="1" w:styleId="Standaardalinea-lettertype">
     <w:name w:val="Default Paragraph Font"/>
     <w:uiPriority w:val="1"/>
+    <w:semiHidden/>
     <w:unhideWhenUsed/>
   </w:style>
   <w:style w:type="table" w:default="1" w:styleId="Standaardtabel">
@@ -6314,7 +5354,7 @@
 </file>
 
 <file path=customXml/itemProps2.xml><?xml version="1.0" encoding="utf-8"?>
-<ds:datastoreItem xmlns:ds="http://schemas.openxmlformats.org/officeDocument/2006/customXml" ds:itemID="{34DC592B-84AB-4CAB-9954-F34FCEA000E2}">
+<ds:datastoreItem xmlns:ds="http://schemas.openxmlformats.org/officeDocument/2006/customXml" ds:itemID="{7EC47F5C-E80A-4F51-9648-0A53677BAB76}">
   <ds:schemaRefs>
     <ds:schemaRef ds:uri="http://schemas.openxmlformats.org/officeDocument/2006/bibliography"/>
   </ds:schemaRefs>
